--- a/Embedded_system/u-boot/4. Device driver.docx
+++ b/Embedded_system/u-boot/4. Device driver.docx
@@ -121,7 +121,7 @@
         <w:t xml:space="preserve">Exported on </w:t>
       </w:r>
       <w:r>
-        <w:t>2024-02-21 16:21:35</w:t>
+        <w:t>2024-02-22 12:53:06</w:t>
       </w:r>
     </w:p>
     <w:p>
@@ -207,7 +207,7 @@
             <w:tab/>
           </w:r>
           <w:r>
-            <w:t>INDEX</w:t>
+            <w:t>1. Introduction</w:t>
           </w:r>
           <w:r>
             <w:tab/>
@@ -216,7 +216,7 @@
             <w:fldChar w:fldCharType="begin"/>
           </w:r>
           <w:r>
-            <w:instrText xml:space="preserve"> PAGEREF _Toc256000017 \h </w:instrText>
+            <w:instrText xml:space="preserve"> PAGEREF _Toc256000014 \h </w:instrText>
           </w:r>
           <w:r>
             <w:fldChar w:fldCharType="separate"/>
@@ -253,7 +253,7 @@
             <w:tab/>
           </w:r>
           <w:r>
-            <w:t>0. UPDATE HISTORY</w:t>
+            <w:t>2. Implemented features</w:t>
           </w:r>
           <w:r>
             <w:tab/>
@@ -262,7 +262,99 @@
             <w:fldChar w:fldCharType="begin"/>
           </w:r>
           <w:r>
-            <w:instrText xml:space="preserve"> PAGEREF _Toc256000018 \h </w:instrText>
+            <w:instrText xml:space="preserve"> PAGEREF _Toc256000015 \h </w:instrText>
+          </w:r>
+          <w:r>
+            <w:fldChar w:fldCharType="separate"/>
+          </w:r>
+          <w:r>
+            <w:t>4</w:t>
+          </w:r>
+          <w:r>
+            <w:fldChar w:fldCharType="end"/>
+          </w:r>
+        </w:p>
+        <w:p>
+          <w:pPr>
+            <w:pStyle w:val="TOC2"/>
+            <w:tabs>
+              <w:tab w:val="left" w:pos="600"/>
+              <w:tab w:val="right" w:leader="dot" w:pos="8487"/>
+            </w:tabs>
+            <w:rPr>
+              <w:rFonts w:asciiTheme="minorHAnsi" w:hAnsiTheme="minorHAnsi"/>
+              <w:noProof/>
+              <w:sz w:val="22"/>
+            </w:rPr>
+          </w:pPr>
+          <w:r>
+            <w:t>2.1</w:t>
+          </w:r>
+          <w:r>
+            <w:rPr>
+              <w:rFonts w:asciiTheme="minorHAnsi" w:hAnsiTheme="minorHAnsi"/>
+              <w:noProof/>
+              <w:sz w:val="22"/>
+            </w:rPr>
+            <w:tab/>
+          </w:r>
+          <w:r>
+            <w:t>2.1 Feature list</w:t>
+          </w:r>
+          <w:r>
+            <w:tab/>
+          </w:r>
+          <w:r>
+            <w:fldChar w:fldCharType="begin"/>
+          </w:r>
+          <w:r>
+            <w:instrText xml:space="preserve"> PAGEREF _Toc256000016 \h </w:instrText>
+          </w:r>
+          <w:r>
+            <w:fldChar w:fldCharType="separate"/>
+          </w:r>
+          <w:r>
+            <w:t>4</w:t>
+          </w:r>
+          <w:r>
+            <w:fldChar w:fldCharType="end"/>
+          </w:r>
+        </w:p>
+        <w:p>
+          <w:pPr>
+            <w:pStyle w:val="TOC2"/>
+            <w:tabs>
+              <w:tab w:val="left" w:pos="600"/>
+              <w:tab w:val="right" w:leader="dot" w:pos="8487"/>
+            </w:tabs>
+            <w:rPr>
+              <w:rFonts w:asciiTheme="minorHAnsi" w:hAnsiTheme="minorHAnsi"/>
+              <w:noProof/>
+              <w:sz w:val="22"/>
+            </w:rPr>
+          </w:pPr>
+          <w:r>
+            <w:t>2.2</w:t>
+          </w:r>
+          <w:r>
+            <w:rPr>
+              <w:rFonts w:asciiTheme="minorHAnsi" w:hAnsiTheme="minorHAnsi"/>
+              <w:noProof/>
+              <w:sz w:val="22"/>
+            </w:rPr>
+            <w:tab/>
+          </w:r>
+          <w:r>
+            <w:t>2.2 Command manual</w:t>
+          </w:r>
+          <w:r>
+            <w:tab/>
+          </w:r>
+          <w:r>
+            <w:fldChar w:fldCharType="begin"/>
+          </w:r>
+          <w:r>
+            <w:instrText xml:space="preserve"> PAGEREF _Toc256000017 \h </w:instrText>
           </w:r>
           <w:r>
             <w:fldChar w:fldCharType="separate"/>
@@ -299,7 +391,7 @@
             <w:tab/>
           </w:r>
           <w:r>
-            <w:t>1. Introduction</w:t>
+            <w:t>3. Target GPIO pins</w:t>
           </w:r>
           <w:r>
             <w:tab/>
@@ -308,7 +400,7 @@
             <w:fldChar w:fldCharType="begin"/>
           </w:r>
           <w:r>
-            <w:instrText xml:space="preserve"> PAGEREF _Toc256000019 \h </w:instrText>
+            <w:instrText xml:space="preserve"> PAGEREF _Toc256000018 \h </w:instrText>
           </w:r>
           <w:r>
             <w:fldChar w:fldCharType="separate"/>
@@ -345,7 +437,53 @@
             <w:tab/>
           </w:r>
           <w:r>
-            <w:t>2. Implemented Features</w:t>
+            <w:t>4. Source</w:t>
+          </w:r>
+          <w:r>
+            <w:tab/>
+          </w:r>
+          <w:r>
+            <w:fldChar w:fldCharType="begin"/>
+          </w:r>
+          <w:r>
+            <w:instrText xml:space="preserve"> PAGEREF _Toc256000019 \h </w:instrText>
+          </w:r>
+          <w:r>
+            <w:fldChar w:fldCharType="separate"/>
+          </w:r>
+          <w:r>
+            <w:t>6</w:t>
+          </w:r>
+          <w:r>
+            <w:fldChar w:fldCharType="end"/>
+          </w:r>
+        </w:p>
+        <w:p>
+          <w:pPr>
+            <w:pStyle w:val="TOC2"/>
+            <w:tabs>
+              <w:tab w:val="left" w:pos="600"/>
+              <w:tab w:val="right" w:leader="dot" w:pos="8487"/>
+            </w:tabs>
+            <w:rPr>
+              <w:rFonts w:asciiTheme="minorHAnsi" w:hAnsiTheme="minorHAnsi"/>
+              <w:noProof/>
+              <w:sz w:val="22"/>
+            </w:rPr>
+          </w:pPr>
+          <w:r>
+            <w:t>4.1</w:t>
+          </w:r>
+          <w:r>
+            <w:rPr>
+              <w:rFonts w:asciiTheme="minorHAnsi" w:hAnsiTheme="minorHAnsi"/>
+              <w:noProof/>
+              <w:sz w:val="22"/>
+            </w:rPr>
+            <w:tab/>
+          </w:r>
+          <w:r>
+            <w:t>4.1 Source code</w:t>
           </w:r>
           <w:r>
             <w:tab/>
@@ -361,6 +499,98 @@
           </w:r>
           <w:r>
             <w:t>6</w:t>
+          </w:r>
+          <w:r>
+            <w:fldChar w:fldCharType="end"/>
+          </w:r>
+        </w:p>
+        <w:p>
+          <w:pPr>
+            <w:pStyle w:val="TOC2"/>
+            <w:tabs>
+              <w:tab w:val="left" w:pos="600"/>
+              <w:tab w:val="right" w:leader="dot" w:pos="8487"/>
+            </w:tabs>
+            <w:rPr>
+              <w:rFonts w:asciiTheme="minorHAnsi" w:hAnsiTheme="minorHAnsi"/>
+              <w:noProof/>
+              <w:sz w:val="22"/>
+            </w:rPr>
+          </w:pPr>
+          <w:r>
+            <w:t>4.2</w:t>
+          </w:r>
+          <w:r>
+            <w:rPr>
+              <w:rFonts w:asciiTheme="minorHAnsi" w:hAnsiTheme="minorHAnsi"/>
+              <w:noProof/>
+              <w:sz w:val="22"/>
+            </w:rPr>
+            <w:tab/>
+          </w:r>
+          <w:r>
+            <w:t>4.2 Add the source code</w:t>
+          </w:r>
+          <w:r>
+            <w:tab/>
+          </w:r>
+          <w:r>
+            <w:fldChar w:fldCharType="begin"/>
+          </w:r>
+          <w:r>
+            <w:instrText xml:space="preserve"> PAGEREF _Toc256000021 \h </w:instrText>
+          </w:r>
+          <w:r>
+            <w:fldChar w:fldCharType="separate"/>
+          </w:r>
+          <w:r>
+            <w:t>9</w:t>
+          </w:r>
+          <w:r>
+            <w:fldChar w:fldCharType="end"/>
+          </w:r>
+        </w:p>
+        <w:p>
+          <w:pPr>
+            <w:pStyle w:val="TOC2"/>
+            <w:tabs>
+              <w:tab w:val="left" w:pos="600"/>
+              <w:tab w:val="right" w:leader="dot" w:pos="8487"/>
+            </w:tabs>
+            <w:rPr>
+              <w:rFonts w:asciiTheme="minorHAnsi" w:hAnsiTheme="minorHAnsi"/>
+              <w:noProof/>
+              <w:sz w:val="22"/>
+            </w:rPr>
+          </w:pPr>
+          <w:r>
+            <w:t>4.3</w:t>
+          </w:r>
+          <w:r>
+            <w:rPr>
+              <w:rFonts w:asciiTheme="minorHAnsi" w:hAnsiTheme="minorHAnsi"/>
+              <w:noProof/>
+              <w:sz w:val="22"/>
+            </w:rPr>
+            <w:tab/>
+          </w:r>
+          <w:r>
+            <w:t>4.3 Existing APIs used in the source code</w:t>
+          </w:r>
+          <w:r>
+            <w:tab/>
+          </w:r>
+          <w:r>
+            <w:fldChar w:fldCharType="begin"/>
+          </w:r>
+          <w:r>
+            <w:instrText xml:space="preserve"> PAGEREF _Toc256000022 \h </w:instrText>
+          </w:r>
+          <w:r>
+            <w:fldChar w:fldCharType="separate"/>
+          </w:r>
+          <w:r>
+            <w:t>9</w:t>
           </w:r>
           <w:r>
             <w:fldChar w:fldCharType="end"/>
@@ -391,7 +621,7 @@
             <w:tab/>
           </w:r>
           <w:r>
-            <w:t>3. Manual</w:t>
+            <w:t>5. Test</w:t>
           </w:r>
           <w:r>
             <w:tab/>
@@ -400,13 +630,151 @@
             <w:fldChar w:fldCharType="begin"/>
           </w:r>
           <w:r>
-            <w:instrText xml:space="preserve"> PAGEREF _Toc256000021 \h </w:instrText>
+            <w:instrText xml:space="preserve"> PAGEREF _Toc256000023 \h </w:instrText>
           </w:r>
           <w:r>
             <w:fldChar w:fldCharType="separate"/>
           </w:r>
           <w:r>
-            <w:t>7</w:t>
+            <w:t>10</w:t>
+          </w:r>
+          <w:r>
+            <w:fldChar w:fldCharType="end"/>
+          </w:r>
+        </w:p>
+        <w:p>
+          <w:pPr>
+            <w:pStyle w:val="TOC2"/>
+            <w:tabs>
+              <w:tab w:val="left" w:pos="600"/>
+              <w:tab w:val="right" w:leader="dot" w:pos="8487"/>
+            </w:tabs>
+            <w:rPr>
+              <w:rFonts w:asciiTheme="minorHAnsi" w:hAnsiTheme="minorHAnsi"/>
+              <w:noProof/>
+              <w:sz w:val="22"/>
+            </w:rPr>
+          </w:pPr>
+          <w:r>
+            <w:t>5.1</w:t>
+          </w:r>
+          <w:r>
+            <w:rPr>
+              <w:rFonts w:asciiTheme="minorHAnsi" w:hAnsiTheme="minorHAnsi"/>
+              <w:noProof/>
+              <w:sz w:val="22"/>
+            </w:rPr>
+            <w:tab/>
+          </w:r>
+          <w:r>
+            <w:t>5.1 Test scenario</w:t>
+          </w:r>
+          <w:r>
+            <w:tab/>
+          </w:r>
+          <w:r>
+            <w:fldChar w:fldCharType="begin"/>
+          </w:r>
+          <w:r>
+            <w:instrText xml:space="preserve"> PAGEREF _Toc256000024 \h </w:instrText>
+          </w:r>
+          <w:r>
+            <w:fldChar w:fldCharType="separate"/>
+          </w:r>
+          <w:r>
+            <w:t>10</w:t>
+          </w:r>
+          <w:r>
+            <w:fldChar w:fldCharType="end"/>
+          </w:r>
+        </w:p>
+        <w:p>
+          <w:pPr>
+            <w:pStyle w:val="TOC2"/>
+            <w:tabs>
+              <w:tab w:val="left" w:pos="600"/>
+              <w:tab w:val="right" w:leader="dot" w:pos="8487"/>
+            </w:tabs>
+            <w:rPr>
+              <w:rFonts w:asciiTheme="minorHAnsi" w:hAnsiTheme="minorHAnsi"/>
+              <w:noProof/>
+              <w:sz w:val="22"/>
+            </w:rPr>
+          </w:pPr>
+          <w:r>
+            <w:t>5.2</w:t>
+          </w:r>
+          <w:r>
+            <w:rPr>
+              <w:rFonts w:asciiTheme="minorHAnsi" w:hAnsiTheme="minorHAnsi"/>
+              <w:noProof/>
+              <w:sz w:val="22"/>
+            </w:rPr>
+            <w:tab/>
+          </w:r>
+          <w:r>
+            <w:t>5.2 Run test code</w:t>
+          </w:r>
+          <w:r>
+            <w:tab/>
+          </w:r>
+          <w:r>
+            <w:fldChar w:fldCharType="begin"/>
+          </w:r>
+          <w:r>
+            <w:instrText xml:space="preserve"> PAGEREF _Toc256000025 \h </w:instrText>
+          </w:r>
+          <w:r>
+            <w:fldChar w:fldCharType="separate"/>
+          </w:r>
+          <w:r>
+            <w:t>11</w:t>
+          </w:r>
+          <w:r>
+            <w:fldChar w:fldCharType="end"/>
+          </w:r>
+        </w:p>
+        <w:p>
+          <w:pPr>
+            <w:pStyle w:val="TOC2"/>
+            <w:tabs>
+              <w:tab w:val="left" w:pos="600"/>
+              <w:tab w:val="right" w:leader="dot" w:pos="8487"/>
+            </w:tabs>
+            <w:rPr>
+              <w:rFonts w:asciiTheme="minorHAnsi" w:hAnsiTheme="minorHAnsi"/>
+              <w:noProof/>
+              <w:sz w:val="22"/>
+            </w:rPr>
+          </w:pPr>
+          <w:r>
+            <w:t>5.3</w:t>
+          </w:r>
+          <w:r>
+            <w:rPr>
+              <w:rFonts w:asciiTheme="minorHAnsi" w:hAnsiTheme="minorHAnsi"/>
+              <w:noProof/>
+              <w:sz w:val="22"/>
+            </w:rPr>
+            <w:tab/>
+          </w:r>
+          <w:r>
+            <w:t>5.3 Test result</w:t>
+          </w:r>
+          <w:r>
+            <w:tab/>
+          </w:r>
+          <w:r>
+            <w:fldChar w:fldCharType="begin"/>
+          </w:r>
+          <w:r>
+            <w:instrText xml:space="preserve"> PAGEREF _Toc256000026 \h </w:instrText>
+          </w:r>
+          <w:r>
+            <w:fldChar w:fldCharType="separate"/>
+          </w:r>
+          <w:r>
+            <w:t>15</w:t>
           </w:r>
           <w:r>
             <w:fldChar w:fldCharType="end"/>
@@ -437,237 +805,7 @@
             <w:tab/>
           </w:r>
           <w:r>
-            <w:t>4. Target GPIO pins</w:t>
-          </w:r>
-          <w:r>
-            <w:tab/>
-          </w:r>
-          <w:r>
-            <w:fldChar w:fldCharType="begin"/>
-          </w:r>
-          <w:r>
-            <w:instrText xml:space="preserve"> PAGEREF _Toc256000022 \h </w:instrText>
-          </w:r>
-          <w:r>
-            <w:fldChar w:fldCharType="separate"/>
-          </w:r>
-          <w:r>
-            <w:t>8</w:t>
-          </w:r>
-          <w:r>
-            <w:fldChar w:fldCharType="end"/>
-          </w:r>
-        </w:p>
-        <w:p>
-          <w:pPr>
-            <w:pStyle w:val="TOC2"/>
-            <w:tabs>
-              <w:tab w:val="left" w:pos="600"/>
-              <w:tab w:val="right" w:leader="dot" w:pos="8487"/>
-            </w:tabs>
-            <w:rPr>
-              <w:rFonts w:asciiTheme="minorHAnsi" w:hAnsiTheme="minorHAnsi"/>
-              <w:noProof/>
-              <w:sz w:val="22"/>
-            </w:rPr>
-          </w:pPr>
-          <w:r>
-            <w:t>6.1</w:t>
-          </w:r>
-          <w:r>
-            <w:rPr>
-              <w:rFonts w:asciiTheme="minorHAnsi" w:hAnsiTheme="minorHAnsi"/>
-              <w:noProof/>
-              <w:sz w:val="22"/>
-            </w:rPr>
-            <w:tab/>
-          </w:r>
-          <w:r>
-            <w:t>4.1 Memory location of GPIOa values</w:t>
-          </w:r>
-          <w:r>
-            <w:tab/>
-          </w:r>
-          <w:r>
-            <w:fldChar w:fldCharType="begin"/>
-          </w:r>
-          <w:r>
-            <w:instrText xml:space="preserve"> PAGEREF _Toc256000023 \h </w:instrText>
-          </w:r>
-          <w:r>
-            <w:fldChar w:fldCharType="separate"/>
-          </w:r>
-          <w:r>
-            <w:t>8</w:t>
-          </w:r>
-          <w:r>
-            <w:fldChar w:fldCharType="end"/>
-          </w:r>
-        </w:p>
-        <w:p>
-          <w:pPr>
-            <w:pStyle w:val="TOC1"/>
-            <w:tabs>
-              <w:tab w:val="left" w:pos="400"/>
-              <w:tab w:val="right" w:leader="dot" w:pos="8487"/>
-            </w:tabs>
-            <w:rPr>
-              <w:rFonts w:asciiTheme="minorHAnsi" w:hAnsiTheme="minorHAnsi"/>
-              <w:noProof/>
-              <w:sz w:val="22"/>
-            </w:rPr>
-          </w:pPr>
-          <w:r>
-            <w:t>7</w:t>
-          </w:r>
-          <w:r>
-            <w:rPr>
-              <w:rFonts w:asciiTheme="minorHAnsi" w:hAnsiTheme="minorHAnsi"/>
-              <w:noProof/>
-              <w:sz w:val="22"/>
-            </w:rPr>
-            <w:tab/>
-          </w:r>
-          <w:r>
-            <w:t>5. Source</w:t>
-          </w:r>
-          <w:r>
-            <w:tab/>
-          </w:r>
-          <w:r>
-            <w:fldChar w:fldCharType="begin"/>
-          </w:r>
-          <w:r>
-            <w:instrText xml:space="preserve"> PAGEREF _Toc256000024 \h </w:instrText>
-          </w:r>
-          <w:r>
-            <w:fldChar w:fldCharType="separate"/>
-          </w:r>
-          <w:r>
-            <w:t>9</w:t>
-          </w:r>
-          <w:r>
-            <w:fldChar w:fldCharType="end"/>
-          </w:r>
-        </w:p>
-        <w:p>
-          <w:pPr>
-            <w:pStyle w:val="TOC2"/>
-            <w:tabs>
-              <w:tab w:val="left" w:pos="600"/>
-              <w:tab w:val="right" w:leader="dot" w:pos="8487"/>
-            </w:tabs>
-            <w:rPr>
-              <w:rFonts w:asciiTheme="minorHAnsi" w:hAnsiTheme="minorHAnsi"/>
-              <w:noProof/>
-              <w:sz w:val="22"/>
-            </w:rPr>
-          </w:pPr>
-          <w:r>
-            <w:t>7.1</w:t>
-          </w:r>
-          <w:r>
-            <w:rPr>
-              <w:rFonts w:asciiTheme="minorHAnsi" w:hAnsiTheme="minorHAnsi"/>
-              <w:noProof/>
-              <w:sz w:val="22"/>
-            </w:rPr>
-            <w:tab/>
-          </w:r>
-          <w:r>
-            <w:t>5.1 Source code</w:t>
-          </w:r>
-          <w:r>
-            <w:tab/>
-          </w:r>
-          <w:r>
-            <w:fldChar w:fldCharType="begin"/>
-          </w:r>
-          <w:r>
-            <w:instrText xml:space="preserve"> PAGEREF _Toc256000025 \h </w:instrText>
-          </w:r>
-          <w:r>
-            <w:fldChar w:fldCharType="separate"/>
-          </w:r>
-          <w:r>
-            <w:t>9</w:t>
-          </w:r>
-          <w:r>
-            <w:fldChar w:fldCharType="end"/>
-          </w:r>
-        </w:p>
-        <w:p>
-          <w:pPr>
-            <w:pStyle w:val="TOC2"/>
-            <w:tabs>
-              <w:tab w:val="left" w:pos="600"/>
-              <w:tab w:val="right" w:leader="dot" w:pos="8487"/>
-            </w:tabs>
-            <w:rPr>
-              <w:rFonts w:asciiTheme="minorHAnsi" w:hAnsiTheme="minorHAnsi"/>
-              <w:noProof/>
-              <w:sz w:val="22"/>
-            </w:rPr>
-          </w:pPr>
-          <w:r>
-            <w:t>7.2</w:t>
-          </w:r>
-          <w:r>
-            <w:rPr>
-              <w:rFonts w:asciiTheme="minorHAnsi" w:hAnsiTheme="minorHAnsi"/>
-              <w:noProof/>
-              <w:sz w:val="22"/>
-            </w:rPr>
-            <w:tab/>
-          </w:r>
-          <w:r>
-            <w:t>5.2 Add the source code</w:t>
-          </w:r>
-          <w:r>
-            <w:tab/>
-          </w:r>
-          <w:r>
-            <w:fldChar w:fldCharType="begin"/>
-          </w:r>
-          <w:r>
-            <w:instrText xml:space="preserve"> PAGEREF _Toc256000026 \h </w:instrText>
-          </w:r>
-          <w:r>
-            <w:fldChar w:fldCharType="separate"/>
-          </w:r>
-          <w:r>
-            <w:t>12</w:t>
-          </w:r>
-          <w:r>
-            <w:fldChar w:fldCharType="end"/>
-          </w:r>
-        </w:p>
-        <w:p>
-          <w:pPr>
-            <w:pStyle w:val="TOC2"/>
-            <w:tabs>
-              <w:tab w:val="left" w:pos="600"/>
-              <w:tab w:val="right" w:leader="dot" w:pos="8487"/>
-            </w:tabs>
-            <w:rPr>
-              <w:rFonts w:asciiTheme="minorHAnsi" w:hAnsiTheme="minorHAnsi"/>
-              <w:noProof/>
-              <w:sz w:val="22"/>
-            </w:rPr>
-          </w:pPr>
-          <w:r>
-            <w:t>7.3</w:t>
-          </w:r>
-          <w:r>
-            <w:rPr>
-              <w:rFonts w:asciiTheme="minorHAnsi" w:hAnsiTheme="minorHAnsi"/>
-              <w:noProof/>
-              <w:sz w:val="22"/>
-            </w:rPr>
-            <w:tab/>
-          </w:r>
-          <w:r>
-            <w:t>5.3 Existing APIs used in the source code</w:t>
+            <w:t>Reference</w:t>
           </w:r>
           <w:r>
             <w:tab/>
@@ -682,283 +820,7 @@
             <w:fldChar w:fldCharType="separate"/>
           </w:r>
           <w:r>
-            <w:t>12</w:t>
-          </w:r>
-          <w:r>
-            <w:fldChar w:fldCharType="end"/>
-          </w:r>
-        </w:p>
-        <w:p>
-          <w:pPr>
-            <w:pStyle w:val="TOC1"/>
-            <w:tabs>
-              <w:tab w:val="left" w:pos="400"/>
-              <w:tab w:val="right" w:leader="dot" w:pos="8487"/>
-            </w:tabs>
-            <w:rPr>
-              <w:rFonts w:asciiTheme="minorHAnsi" w:hAnsiTheme="minorHAnsi"/>
-              <w:noProof/>
-              <w:sz w:val="22"/>
-            </w:rPr>
-          </w:pPr>
-          <w:r>
-            <w:t>8</w:t>
-          </w:r>
-          <w:r>
-            <w:rPr>
-              <w:rFonts w:asciiTheme="minorHAnsi" w:hAnsiTheme="minorHAnsi"/>
-              <w:noProof/>
-              <w:sz w:val="22"/>
-            </w:rPr>
-            <w:tab/>
-          </w:r>
-          <w:r>
-            <w:t>6. Test</w:t>
-          </w:r>
-          <w:r>
-            <w:tab/>
-          </w:r>
-          <w:r>
-            <w:fldChar w:fldCharType="begin"/>
-          </w:r>
-          <w:r>
-            <w:instrText xml:space="preserve"> PAGEREF _Toc256000028 \h </w:instrText>
-          </w:r>
-          <w:r>
-            <w:fldChar w:fldCharType="separate"/>
-          </w:r>
-          <w:r>
-            <w:t>13</w:t>
-          </w:r>
-          <w:r>
-            <w:fldChar w:fldCharType="end"/>
-          </w:r>
-        </w:p>
-        <w:p>
-          <w:pPr>
-            <w:pStyle w:val="TOC2"/>
-            <w:tabs>
-              <w:tab w:val="left" w:pos="600"/>
-              <w:tab w:val="right" w:leader="dot" w:pos="8487"/>
-            </w:tabs>
-            <w:rPr>
-              <w:rFonts w:asciiTheme="minorHAnsi" w:hAnsiTheme="minorHAnsi"/>
-              <w:noProof/>
-              <w:sz w:val="22"/>
-            </w:rPr>
-          </w:pPr>
-          <w:r>
-            <w:t>8.1</w:t>
-          </w:r>
-          <w:r>
-            <w:rPr>
-              <w:rFonts w:asciiTheme="minorHAnsi" w:hAnsiTheme="minorHAnsi"/>
-              <w:noProof/>
-              <w:sz w:val="22"/>
-            </w:rPr>
-            <w:tab/>
-          </w:r>
-          <w:r>
-            <w:t>6.1 Test cases</w:t>
-          </w:r>
-          <w:r>
-            <w:tab/>
-          </w:r>
-          <w:r>
-            <w:fldChar w:fldCharType="begin"/>
-          </w:r>
-          <w:r>
-            <w:instrText xml:space="preserve"> PAGEREF _Toc256000029 \h </w:instrText>
-          </w:r>
-          <w:r>
-            <w:fldChar w:fldCharType="separate"/>
-          </w:r>
-          <w:r>
-            <w:t>13</w:t>
-          </w:r>
-          <w:r>
-            <w:fldChar w:fldCharType="end"/>
-          </w:r>
-        </w:p>
-        <w:p>
-          <w:pPr>
-            <w:pStyle w:val="TOC2"/>
-            <w:tabs>
-              <w:tab w:val="left" w:pos="600"/>
-              <w:tab w:val="right" w:leader="dot" w:pos="8487"/>
-            </w:tabs>
-            <w:rPr>
-              <w:rFonts w:asciiTheme="minorHAnsi" w:hAnsiTheme="minorHAnsi"/>
-              <w:noProof/>
-              <w:sz w:val="22"/>
-            </w:rPr>
-          </w:pPr>
-          <w:r>
-            <w:t>8.2</w:t>
-          </w:r>
-          <w:r>
-            <w:rPr>
-              <w:rFonts w:asciiTheme="minorHAnsi" w:hAnsiTheme="minorHAnsi"/>
-              <w:noProof/>
-              <w:sz w:val="22"/>
-            </w:rPr>
-            <w:tab/>
-          </w:r>
-          <w:r>
-            <w:t>6.2 Test code</w:t>
-          </w:r>
-          <w:r>
-            <w:tab/>
-          </w:r>
-          <w:r>
-            <w:fldChar w:fldCharType="begin"/>
-          </w:r>
-          <w:r>
-            <w:instrText xml:space="preserve"> PAGEREF _Toc256000030 \h </w:instrText>
-          </w:r>
-          <w:r>
-            <w:fldChar w:fldCharType="separate"/>
-          </w:r>
-          <w:r>
-            <w:t>14</w:t>
-          </w:r>
-          <w:r>
-            <w:fldChar w:fldCharType="end"/>
-          </w:r>
-        </w:p>
-        <w:p>
-          <w:pPr>
-            <w:pStyle w:val="TOC2"/>
-            <w:tabs>
-              <w:tab w:val="left" w:pos="600"/>
-              <w:tab w:val="right" w:leader="dot" w:pos="8487"/>
-            </w:tabs>
-            <w:rPr>
-              <w:rFonts w:asciiTheme="minorHAnsi" w:hAnsiTheme="minorHAnsi"/>
-              <w:noProof/>
-              <w:sz w:val="22"/>
-            </w:rPr>
-          </w:pPr>
-          <w:r>
-            <w:t>8.3</w:t>
-          </w:r>
-          <w:r>
-            <w:rPr>
-              <w:rFonts w:asciiTheme="minorHAnsi" w:hAnsiTheme="minorHAnsi"/>
-              <w:noProof/>
-              <w:sz w:val="22"/>
-            </w:rPr>
-            <w:tab/>
-          </w:r>
-          <w:r>
-            <w:t>6.3 Run test code</w:t>
-          </w:r>
-          <w:r>
-            <w:tab/>
-          </w:r>
-          <w:r>
-            <w:fldChar w:fldCharType="begin"/>
-          </w:r>
-          <w:r>
-            <w:instrText xml:space="preserve"> PAGEREF _Toc256000031 \h </w:instrText>
-          </w:r>
-          <w:r>
-            <w:fldChar w:fldCharType="separate"/>
-          </w:r>
-          <w:r>
             <w:t>18</w:t>
-          </w:r>
-          <w:r>
-            <w:fldChar w:fldCharType="end"/>
-          </w:r>
-        </w:p>
-        <w:p>
-          <w:pPr>
-            <w:pStyle w:val="TOC2"/>
-            <w:tabs>
-              <w:tab w:val="left" w:pos="600"/>
-              <w:tab w:val="right" w:leader="dot" w:pos="8487"/>
-            </w:tabs>
-            <w:rPr>
-              <w:rFonts w:asciiTheme="minorHAnsi" w:hAnsiTheme="minorHAnsi"/>
-              <w:noProof/>
-              <w:sz w:val="22"/>
-            </w:rPr>
-          </w:pPr>
-          <w:r>
-            <w:t>8.4</w:t>
-          </w:r>
-          <w:r>
-            <w:rPr>
-              <w:rFonts w:asciiTheme="minorHAnsi" w:hAnsiTheme="minorHAnsi"/>
-              <w:noProof/>
-              <w:sz w:val="22"/>
-            </w:rPr>
-            <w:tab/>
-          </w:r>
-          <w:r>
-            <w:t>6.4 Test result</w:t>
-          </w:r>
-          <w:r>
-            <w:tab/>
-          </w:r>
-          <w:r>
-            <w:fldChar w:fldCharType="begin"/>
-          </w:r>
-          <w:r>
-            <w:instrText xml:space="preserve"> PAGEREF _Toc256000032 \h </w:instrText>
-          </w:r>
-          <w:r>
-            <w:fldChar w:fldCharType="separate"/>
-          </w:r>
-          <w:r>
-            <w:t>18</w:t>
-          </w:r>
-          <w:r>
-            <w:fldChar w:fldCharType="end"/>
-          </w:r>
-        </w:p>
-        <w:p>
-          <w:pPr>
-            <w:pStyle w:val="TOC1"/>
-            <w:tabs>
-              <w:tab w:val="left" w:pos="400"/>
-              <w:tab w:val="right" w:leader="dot" w:pos="8487"/>
-            </w:tabs>
-            <w:rPr>
-              <w:rFonts w:asciiTheme="minorHAnsi" w:hAnsiTheme="minorHAnsi"/>
-              <w:noProof/>
-              <w:sz w:val="22"/>
-            </w:rPr>
-          </w:pPr>
-          <w:r>
-            <w:t>9</w:t>
-          </w:r>
-          <w:r>
-            <w:rPr>
-              <w:rFonts w:asciiTheme="minorHAnsi" w:hAnsiTheme="minorHAnsi"/>
-              <w:noProof/>
-              <w:sz w:val="22"/>
-            </w:rPr>
-            <w:tab/>
-          </w:r>
-          <w:r>
-            <w:t>Reference</w:t>
-          </w:r>
-          <w:r>
-            <w:tab/>
-          </w:r>
-          <w:r>
-            <w:fldChar w:fldCharType="begin"/>
-          </w:r>
-          <w:r>
-            <w:instrText xml:space="preserve"> PAGEREF _Toc256000033 \h </w:instrText>
-          </w:r>
-          <w:r>
-            <w:fldChar w:fldCharType="separate"/>
-          </w:r>
-          <w:r>
-            <w:t>20</w:t>
           </w:r>
           <w:r>
             <w:fldChar w:fldCharType="end"/>
@@ -1004,9 +866,9 @@
       <w:bookmarkStart w:id="2" w:name="scroll-bookmark-2"/>
       <w:bookmarkEnd w:id="2"/>
       <w:bookmarkStart w:id="3" w:name="scroll-bookmark-3"/>
-      <w:bookmarkStart w:id="4" w:name="_Toc256000017"/>
+      <w:bookmarkStart w:id="4" w:name="_Toc256000014"/>
       <w:r>
-        <w:t>INDEX</w:t>
+        <w:t>1. Introduction</w:t>
       </w:r>
       <w:bookmarkEnd w:id="4"/>
       <w:bookmarkEnd w:id="3"/>
@@ -1018,690 +880,6 @@
           <w:numId w:val="33"/>
         </w:numPr>
       </w:pPr>
-      <w:hyperlink w:anchor="scroll-bookmark-3" w:history="1">
-        <w:r>
-          <w:rPr>
-            <w:rStyle w:val="Hyperlink"/>
-          </w:rPr>
-          <w:t>INDEX</w:t>
-        </w:r>
-      </w:hyperlink>
-    </w:p>
-    <w:p>
-      <w:pPr>
-        <w:numPr>
-          <w:ilvl w:val="0"/>
-          <w:numId w:val="33"/>
-        </w:numPr>
-      </w:pPr>
-      <w:hyperlink w:anchor="scroll-bookmark-4" w:history="1">
-        <w:r>
-          <w:rPr>
-            <w:rStyle w:val="Hyperlink"/>
-          </w:rPr>
-          <w:t>0. UPDATE HISTORY</w:t>
-        </w:r>
-      </w:hyperlink>
-    </w:p>
-    <w:p>
-      <w:pPr>
-        <w:numPr>
-          <w:ilvl w:val="0"/>
-          <w:numId w:val="33"/>
-        </w:numPr>
-      </w:pPr>
-      <w:hyperlink w:anchor="scroll-bookmark-5" w:history="1">
-        <w:r>
-          <w:rPr>
-            <w:rStyle w:val="Hyperlink"/>
-          </w:rPr>
-          <w:t>1. Introduction</w:t>
-        </w:r>
-      </w:hyperlink>
-    </w:p>
-    <w:p>
-      <w:pPr>
-        <w:numPr>
-          <w:ilvl w:val="0"/>
-          <w:numId w:val="33"/>
-        </w:numPr>
-      </w:pPr>
-      <w:hyperlink w:anchor="scroll-bookmark-6" w:history="1">
-        <w:r>
-          <w:rPr>
-            <w:rStyle w:val="Hyperlink"/>
-          </w:rPr>
-          <w:t>2. Implemented Features</w:t>
-        </w:r>
-      </w:hyperlink>
-    </w:p>
-    <w:p>
-      <w:pPr>
-        <w:numPr>
-          <w:ilvl w:val="0"/>
-          <w:numId w:val="33"/>
-        </w:numPr>
-      </w:pPr>
-      <w:hyperlink w:anchor="scroll-bookmark-7" w:history="1">
-        <w:r>
-          <w:rPr>
-            <w:rStyle w:val="Hyperlink"/>
-          </w:rPr>
-          <w:t>3. Manual</w:t>
-        </w:r>
-      </w:hyperlink>
-    </w:p>
-    <w:p>
-      <w:pPr>
-        <w:numPr>
-          <w:ilvl w:val="0"/>
-          <w:numId w:val="33"/>
-        </w:numPr>
-      </w:pPr>
-      <w:hyperlink w:anchor="scroll-bookmark-8" w:history="1">
-        <w:r>
-          <w:rPr>
-            <w:rStyle w:val="Hyperlink"/>
-          </w:rPr>
-          <w:t>4. Target GPIO pins</w:t>
-        </w:r>
-      </w:hyperlink>
-    </w:p>
-    <w:p>
-      <w:pPr>
-        <w:numPr>
-          <w:ilvl w:val="1"/>
-          <w:numId w:val="34"/>
-        </w:numPr>
-      </w:pPr>
-      <w:hyperlink w:anchor="scroll-bookmark-9" w:history="1">
-        <w:r>
-          <w:rPr>
-            <w:rStyle w:val="Hyperlink"/>
-          </w:rPr>
-          <w:t>4.1 Memory location of GPIOa values</w:t>
-        </w:r>
-      </w:hyperlink>
-    </w:p>
-    <w:p>
-      <w:pPr>
-        <w:numPr>
-          <w:ilvl w:val="0"/>
-          <w:numId w:val="33"/>
-        </w:numPr>
-      </w:pPr>
-      <w:hyperlink w:anchor="scroll-bookmark-10" w:history="1">
-        <w:r>
-          <w:rPr>
-            <w:rStyle w:val="Hyperlink"/>
-          </w:rPr>
-          <w:t>5. Source</w:t>
-        </w:r>
-      </w:hyperlink>
-    </w:p>
-    <w:p>
-      <w:pPr>
-        <w:numPr>
-          <w:ilvl w:val="1"/>
-          <w:numId w:val="35"/>
-        </w:numPr>
-      </w:pPr>
-      <w:hyperlink w:anchor="scroll-bookmark-11" w:history="1">
-        <w:r>
-          <w:rPr>
-            <w:rStyle w:val="Hyperlink"/>
-          </w:rPr>
-          <w:t>5.1 Source code</w:t>
-        </w:r>
-      </w:hyperlink>
-    </w:p>
-    <w:p>
-      <w:pPr>
-        <w:numPr>
-          <w:ilvl w:val="1"/>
-          <w:numId w:val="35"/>
-        </w:numPr>
-      </w:pPr>
-      <w:hyperlink w:anchor="scroll-bookmark-12" w:history="1">
-        <w:r>
-          <w:rPr>
-            <w:rStyle w:val="Hyperlink"/>
-          </w:rPr>
-          <w:t>5.2 Add the source code</w:t>
-        </w:r>
-      </w:hyperlink>
-    </w:p>
-    <w:p>
-      <w:pPr>
-        <w:numPr>
-          <w:ilvl w:val="1"/>
-          <w:numId w:val="35"/>
-        </w:numPr>
-      </w:pPr>
-      <w:hyperlink w:anchor="scroll-bookmark-13" w:history="1">
-        <w:r>
-          <w:rPr>
-            <w:rStyle w:val="Hyperlink"/>
-          </w:rPr>
-          <w:t>5.3 Existing APIs used in the source code</w:t>
-        </w:r>
-      </w:hyperlink>
-    </w:p>
-    <w:p>
-      <w:pPr>
-        <w:numPr>
-          <w:ilvl w:val="0"/>
-          <w:numId w:val="33"/>
-        </w:numPr>
-      </w:pPr>
-      <w:hyperlink w:anchor="scroll-bookmark-14" w:history="1">
-        <w:r>
-          <w:rPr>
-            <w:rStyle w:val="Hyperlink"/>
-          </w:rPr>
-          <w:t>6. Test</w:t>
-        </w:r>
-      </w:hyperlink>
-    </w:p>
-    <w:p>
-      <w:pPr>
-        <w:numPr>
-          <w:ilvl w:val="1"/>
-          <w:numId w:val="36"/>
-        </w:numPr>
-      </w:pPr>
-      <w:hyperlink w:anchor="scroll-bookmark-15" w:history="1">
-        <w:r>
-          <w:rPr>
-            <w:rStyle w:val="Hyperlink"/>
-          </w:rPr>
-          <w:t>6.1 Test cases</w:t>
-        </w:r>
-      </w:hyperlink>
-    </w:p>
-    <w:p>
-      <w:pPr>
-        <w:numPr>
-          <w:ilvl w:val="1"/>
-          <w:numId w:val="36"/>
-        </w:numPr>
-      </w:pPr>
-      <w:hyperlink w:anchor="scroll-bookmark-16" w:history="1">
-        <w:r>
-          <w:rPr>
-            <w:rStyle w:val="Hyperlink"/>
-          </w:rPr>
-          <w:t>6.2 Test code</w:t>
-        </w:r>
-      </w:hyperlink>
-    </w:p>
-    <w:p>
-      <w:pPr>
-        <w:numPr>
-          <w:ilvl w:val="1"/>
-          <w:numId w:val="36"/>
-        </w:numPr>
-      </w:pPr>
-      <w:hyperlink w:anchor="scroll-bookmark-17" w:history="1">
-        <w:r>
-          <w:rPr>
-            <w:rStyle w:val="Hyperlink"/>
-          </w:rPr>
-          <w:t>6.3 Run test code</w:t>
-        </w:r>
-      </w:hyperlink>
-    </w:p>
-    <w:p>
-      <w:pPr>
-        <w:numPr>
-          <w:ilvl w:val="1"/>
-          <w:numId w:val="36"/>
-        </w:numPr>
-      </w:pPr>
-      <w:hyperlink w:anchor="scroll-bookmark-18" w:history="1">
-        <w:r>
-          <w:rPr>
-            <w:rStyle w:val="Hyperlink"/>
-          </w:rPr>
-          <w:t>6.4 Test result</w:t>
-        </w:r>
-      </w:hyperlink>
-    </w:p>
-    <w:p>
-      <w:pPr>
-        <w:numPr>
-          <w:ilvl w:val="0"/>
-          <w:numId w:val="33"/>
-        </w:numPr>
-      </w:pPr>
-      <w:hyperlink w:anchor="scroll-bookmark-19" w:history="1">
-        <w:r>
-          <w:rPr>
-            <w:rStyle w:val="Hyperlink"/>
-          </w:rPr>
-          <w:t>Reference</w:t>
-        </w:r>
-      </w:hyperlink>
-    </w:p>
-    <w:p/>
-    <w:p>
-      <w:pPr>
-        <w:pStyle w:val="Heading1"/>
-      </w:pPr>
-      <w:r>
-        <w:pict>
-          <v:line id="_x0000_s1025" style="position:absolute;z-index:251658240" from="0,0" to="423.85pt,0" strokecolor="gray"/>
-        </w:pict>
-      </w:r>
-      <w:bookmarkStart w:id="5" w:name="scroll-bookmark-4"/>
-      <w:bookmarkStart w:id="6" w:name="_Toc256000018"/>
-      <w:r>
-        <w:t>0. UPDATE HISTORY</w:t>
-      </w:r>
-      <w:bookmarkEnd w:id="6"/>
-      <w:bookmarkEnd w:id="5"/>
-    </w:p>
-    <w:tbl>
-      <w:tblPr>
-        <w:tblStyle w:val="ScrollTableNormal"/>
-        <w:tblW w:w="5000" w:type="pct"/>
-        <w:tblLook w:val="0020"/>
-      </w:tblPr>
-      <w:tblGrid>
-        <w:gridCol w:w="767"/>
-        <w:gridCol w:w="1002"/>
-        <w:gridCol w:w="4497"/>
-        <w:gridCol w:w="2221"/>
-      </w:tblGrid>
-      <w:tr>
-        <w:tblPrEx>
-          <w:tblW w:w="5000" w:type="pct"/>
-          <w:tblLook w:val="0020"/>
-        </w:tblPrEx>
-        <w:tc>
-          <w:tcPr/>
-          <w:p>
-            <w:pPr>
-              <w:numPr>
-                <w:ilvl w:val="0"/>
-                <w:numId w:val="0"/>
-              </w:numPr>
-              <w:spacing w:before="0" w:beforeAutospacing="0" w:after="120" w:afterAutospacing="0" w:line="240" w:lineRule="auto"/>
-              <w:ind w:left="0" w:right="0" w:firstLine="0"/>
-              <w:jc w:val="center"/>
-              <w:outlineLvl w:val="9"/>
-            </w:pPr>
-            <w:r>
-              <w:rPr>
-                <w:b/>
-              </w:rPr>
-              <w:t>EVENT</w:t>
-            </w:r>
-          </w:p>
-        </w:tc>
-        <w:tc>
-          <w:tcPr/>
-          <w:p>
-            <w:pPr>
-              <w:numPr>
-                <w:ilvl w:val="0"/>
-                <w:numId w:val="0"/>
-              </w:numPr>
-              <w:spacing w:before="0" w:beforeAutospacing="0" w:after="120" w:afterAutospacing="0" w:line="240" w:lineRule="auto"/>
-              <w:ind w:left="0" w:right="0" w:firstLine="0"/>
-              <w:jc w:val="center"/>
-              <w:outlineLvl w:val="9"/>
-            </w:pPr>
-            <w:r>
-              <w:rPr>
-                <w:b/>
-              </w:rPr>
-              <w:t>Date</w:t>
-            </w:r>
-          </w:p>
-        </w:tc>
-        <w:tc>
-          <w:tcPr/>
-          <w:p>
-            <w:pPr>
-              <w:numPr>
-                <w:ilvl w:val="0"/>
-                <w:numId w:val="0"/>
-              </w:numPr>
-              <w:spacing w:before="0" w:beforeAutospacing="0" w:after="120" w:afterAutospacing="0" w:line="240" w:lineRule="auto"/>
-              <w:ind w:left="0" w:right="0" w:firstLine="0"/>
-              <w:jc w:val="center"/>
-              <w:outlineLvl w:val="9"/>
-            </w:pPr>
-            <w:r>
-              <w:rPr>
-                <w:b/>
-              </w:rPr>
-              <w:t>Description</w:t>
-            </w:r>
-          </w:p>
-        </w:tc>
-        <w:tc>
-          <w:tcPr/>
-          <w:p>
-            <w:pPr>
-              <w:numPr>
-                <w:ilvl w:val="0"/>
-                <w:numId w:val="0"/>
-              </w:numPr>
-              <w:spacing w:before="0" w:beforeAutospacing="0" w:after="120" w:afterAutospacing="0" w:line="240" w:lineRule="auto"/>
-              <w:ind w:left="0" w:right="0" w:firstLine="0"/>
-              <w:jc w:val="center"/>
-              <w:outlineLvl w:val="9"/>
-            </w:pPr>
-            <w:r>
-              <w:rPr>
-                <w:b/>
-              </w:rPr>
-              <w:t>Author</w:t>
-            </w:r>
-          </w:p>
-        </w:tc>
-      </w:tr>
-      <w:tr>
-        <w:tblPrEx>
-          <w:tblW w:w="5000" w:type="pct"/>
-          <w:tblLook w:val="0020"/>
-        </w:tblPrEx>
-        <w:tc>
-          <w:tcPr/>
-          <w:p>
-            <w:pPr>
-              <w:numPr>
-                <w:ilvl w:val="0"/>
-                <w:numId w:val="0"/>
-              </w:numPr>
-              <w:spacing w:before="0" w:beforeAutospacing="0" w:after="120" w:afterAutospacing="0" w:line="240" w:lineRule="auto"/>
-              <w:ind w:left="0" w:right="0" w:firstLine="0"/>
-              <w:jc w:val="left"/>
-              <w:outlineLvl w:val="9"/>
-            </w:pPr>
-            <w:r>
-              <w:t>create</w:t>
-            </w:r>
-          </w:p>
-        </w:tc>
-        <w:tc>
-          <w:tcPr/>
-          <w:p>
-            <w:pPr>
-              <w:numPr>
-                <w:ilvl w:val="0"/>
-                <w:numId w:val="0"/>
-              </w:numPr>
-              <w:spacing w:before="0" w:beforeAutospacing="0" w:after="120" w:afterAutospacing="0" w:line="240" w:lineRule="auto"/>
-              <w:ind w:left="0" w:right="0" w:firstLine="0"/>
-              <w:jc w:val="left"/>
-              <w:outlineLvl w:val="9"/>
-            </w:pPr>
-            <w:r>
-              <w:t>2024.2.20</w:t>
-            </w:r>
-          </w:p>
-        </w:tc>
-        <w:tc>
-          <w:tcPr/>
-          <w:p>
-            <w:pPr>
-              <w:numPr>
-                <w:ilvl w:val="0"/>
-                <w:numId w:val="0"/>
-              </w:numPr>
-              <w:spacing w:before="0" w:beforeAutospacing="0" w:after="120" w:afterAutospacing="0" w:line="240" w:lineRule="auto"/>
-              <w:ind w:left="0" w:right="0" w:firstLine="0"/>
-              <w:jc w:val="left"/>
-              <w:outlineLvl w:val="9"/>
-            </w:pPr>
-            <w:r>
-              <w:t>create</w:t>
-            </w:r>
-          </w:p>
-        </w:tc>
-        <w:tc>
-          <w:tcPr/>
-          <w:p>
-            <w:pPr>
-              <w:numPr>
-                <w:ilvl w:val="0"/>
-                <w:numId w:val="0"/>
-              </w:numPr>
-              <w:spacing w:before="0" w:beforeAutospacing="0" w:after="120" w:afterAutospacing="0" w:line="240" w:lineRule="auto"/>
-              <w:ind w:left="0" w:right="0" w:firstLine="0"/>
-              <w:jc w:val="left"/>
-              <w:outlineLvl w:val="9"/>
-            </w:pPr>
-            <w:r>
-              <w:t>NXKR_YoungSikYang</w:t>
-            </w:r>
-            <w:r>
-              <w:t> </w:t>
-            </w:r>
-          </w:p>
-        </w:tc>
-      </w:tr>
-      <w:tr>
-        <w:tblPrEx>
-          <w:tblW w:w="5000" w:type="pct"/>
-          <w:tblLook w:val="0020"/>
-        </w:tblPrEx>
-        <w:tc>
-          <w:tcPr/>
-          <w:p>
-            <w:pPr>
-              <w:numPr>
-                <w:ilvl w:val="0"/>
-                <w:numId w:val="0"/>
-              </w:numPr>
-              <w:spacing w:before="0" w:beforeAutospacing="0" w:after="120" w:afterAutospacing="0" w:line="240" w:lineRule="auto"/>
-              <w:ind w:left="0" w:right="0" w:firstLine="0"/>
-              <w:jc w:val="left"/>
-              <w:outlineLvl w:val="9"/>
-            </w:pPr>
-            <w:r>
-              <w:t>modify</w:t>
-            </w:r>
-          </w:p>
-        </w:tc>
-        <w:tc>
-          <w:tcPr/>
-          <w:p>
-            <w:pPr>
-              <w:numPr>
-                <w:ilvl w:val="0"/>
-                <w:numId w:val="0"/>
-              </w:numPr>
-              <w:spacing w:before="0" w:beforeAutospacing="0" w:after="120" w:afterAutospacing="0" w:line="240" w:lineRule="auto"/>
-              <w:ind w:left="0" w:right="0" w:firstLine="0"/>
-              <w:jc w:val="left"/>
-              <w:outlineLvl w:val="9"/>
-            </w:pPr>
-            <w:r>
-              <w:t>2024.2.21</w:t>
-            </w:r>
-          </w:p>
-        </w:tc>
-        <w:tc>
-          <w:tcPr/>
-          <w:p>
-            <w:pPr>
-              <w:numPr>
-                <w:ilvl w:val="0"/>
-                <w:numId w:val="0"/>
-              </w:numPr>
-              <w:spacing w:before="0" w:beforeAutospacing="0" w:after="120" w:afterAutospacing="0" w:line="240" w:lineRule="auto"/>
-              <w:ind w:left="0" w:right="0" w:firstLine="0"/>
-              <w:jc w:val="left"/>
-              <w:outlineLvl w:val="9"/>
-            </w:pPr>
-            <w:r>
-              <w:t>modified the contents according to the template</w:t>
-            </w:r>
-          </w:p>
-        </w:tc>
-        <w:tc>
-          <w:tcPr/>
-          <w:p>
-            <w:pPr>
-              <w:numPr>
-                <w:ilvl w:val="0"/>
-                <w:numId w:val="0"/>
-              </w:numPr>
-              <w:spacing w:before="0" w:beforeAutospacing="0" w:after="120" w:afterAutospacing="0" w:line="240" w:lineRule="auto"/>
-              <w:ind w:left="0" w:right="0" w:firstLine="0"/>
-              <w:jc w:val="left"/>
-              <w:outlineLvl w:val="9"/>
-            </w:pPr>
-            <w:r>
-              <w:t>NXKR_YoungSikYang</w:t>
-            </w:r>
-            <w:r>
-              <w:t> </w:t>
-            </w:r>
-          </w:p>
-        </w:tc>
-      </w:tr>
-      <w:tr>
-        <w:tblPrEx>
-          <w:tblW w:w="5000" w:type="pct"/>
-          <w:tblLook w:val="0020"/>
-        </w:tblPrEx>
-        <w:tc>
-          <w:tcPr/>
-          <w:p>
-            <w:pPr>
-              <w:numPr>
-                <w:ilvl w:val="0"/>
-                <w:numId w:val="0"/>
-              </w:numPr>
-              <w:spacing w:before="0" w:beforeAutospacing="0" w:after="120" w:afterAutospacing="0" w:line="240" w:lineRule="auto"/>
-              <w:ind w:left="0" w:right="0" w:firstLine="0"/>
-              <w:jc w:val="left"/>
-              <w:outlineLvl w:val="9"/>
-            </w:pPr>
-            <w:r>
-              <w:t>modify</w:t>
-            </w:r>
-          </w:p>
-        </w:tc>
-        <w:tc>
-          <w:tcPr/>
-          <w:p>
-            <w:pPr>
-              <w:numPr>
-                <w:ilvl w:val="0"/>
-                <w:numId w:val="0"/>
-              </w:numPr>
-              <w:spacing w:before="0" w:beforeAutospacing="0" w:after="120" w:afterAutospacing="0" w:line="240" w:lineRule="auto"/>
-              <w:ind w:left="0" w:right="0" w:firstLine="0"/>
-              <w:jc w:val="left"/>
-              <w:outlineLvl w:val="9"/>
-            </w:pPr>
-            <w:r>
-              <w:t>2024.2.21</w:t>
-            </w:r>
-          </w:p>
-        </w:tc>
-        <w:tc>
-          <w:tcPr/>
-          <w:p>
-            <w:pPr>
-              <w:numPr>
-                <w:ilvl w:val="0"/>
-                <w:numId w:val="37"/>
-              </w:numPr>
-              <w:spacing w:before="0" w:beforeAutospacing="0" w:after="120" w:afterAutospacing="0" w:line="240" w:lineRule="auto"/>
-              <w:ind w:left="720" w:right="0" w:hanging="360"/>
-              <w:jc w:val="left"/>
-              <w:outlineLvl w:val="9"/>
-            </w:pPr>
-            <w:r>
-              <w:t>corrected wrong indentation</w:t>
-            </w:r>
-          </w:p>
-          <w:p>
-            <w:pPr>
-              <w:numPr>
-                <w:ilvl w:val="0"/>
-                <w:numId w:val="37"/>
-              </w:numPr>
-              <w:spacing w:before="0" w:beforeAutospacing="0" w:after="120" w:afterAutospacing="0" w:line="240" w:lineRule="auto"/>
-              <w:ind w:left="720" w:right="0" w:hanging="360"/>
-              <w:jc w:val="left"/>
-              <w:outlineLvl w:val="9"/>
-            </w:pPr>
-            <w:r>
-              <w:t>added source code</w:t>
-            </w:r>
-          </w:p>
-          <w:p>
-            <w:pPr>
-              <w:numPr>
-                <w:ilvl w:val="0"/>
-                <w:numId w:val="37"/>
-              </w:numPr>
-              <w:spacing w:before="0" w:beforeAutospacing="0" w:after="120" w:afterAutospacing="0" w:line="240" w:lineRule="auto"/>
-              <w:ind w:left="720" w:right="0" w:hanging="360"/>
-              <w:jc w:val="left"/>
-              <w:outlineLvl w:val="9"/>
-            </w:pPr>
-            <w:r>
-              <w:t>added gpio-uclass.c reference</w:t>
-            </w:r>
-          </w:p>
-        </w:tc>
-        <w:tc>
-          <w:tcPr/>
-          <w:p>
-            <w:pPr>
-              <w:numPr>
-                <w:ilvl w:val="0"/>
-                <w:numId w:val="0"/>
-              </w:numPr>
-              <w:spacing w:before="0" w:beforeAutospacing="0" w:after="120" w:afterAutospacing="0" w:line="240" w:lineRule="auto"/>
-              <w:ind w:left="0" w:right="0" w:firstLine="0"/>
-              <w:jc w:val="left"/>
-              <w:outlineLvl w:val="9"/>
-            </w:pPr>
-            <w:r>
-              <w:t>NXKR_YoungSikYang</w:t>
-            </w:r>
-            <w:r>
-              <w:t> </w:t>
-            </w:r>
-          </w:p>
-        </w:tc>
-      </w:tr>
-    </w:tbl>
-    <w:p/>
-    <w:p>
-      <w:pPr>
-        <w:pStyle w:val="Heading1"/>
-      </w:pPr>
-      <w:r>
-        <w:pict>
-          <v:line id="_x0000_s1026" style="position:absolute;z-index:251659264" from="0,0" to="423.85pt,0" strokecolor="gray"/>
-        </w:pict>
-      </w:r>
-      <w:bookmarkStart w:id="7" w:name="scroll-bookmark-5"/>
-      <w:bookmarkStart w:id="8" w:name="_Toc256000019"/>
-      <w:r>
-        <w:t>1. Introduction</w:t>
-      </w:r>
-      <w:bookmarkEnd w:id="8"/>
-      <w:bookmarkEnd w:id="7"/>
-    </w:p>
-    <w:p>
-      <w:pPr>
-        <w:numPr>
-          <w:ilvl w:val="0"/>
-          <w:numId w:val="38"/>
-        </w:numPr>
-      </w:pPr>
       <w:r>
         <w:t>Final assignment of u-boot training.</w:t>
       </w:r>
@@ -1710,7 +888,7 @@
       <w:pPr>
         <w:numPr>
           <w:ilvl w:val="0"/>
-          <w:numId w:val="38"/>
+          <w:numId w:val="33"/>
         </w:numPr>
       </w:pPr>
       <w:r>
@@ -1726,19 +904,31 @@
       <w:pPr>
         <w:pStyle w:val="Heading1"/>
       </w:pPr>
-      <w:bookmarkStart w:id="9" w:name="scroll-bookmark-6"/>
-      <w:bookmarkStart w:id="10" w:name="_Toc256000020"/>
+      <w:bookmarkStart w:id="5" w:name="scroll-bookmark-4"/>
+      <w:bookmarkStart w:id="6" w:name="_Toc256000015"/>
       <w:r>
-        <w:t>2. Implemented Features</w:t>
+        <w:t>2. Implemented features</w:t>
       </w:r>
-      <w:bookmarkEnd w:id="10"/>
-      <w:bookmarkEnd w:id="9"/>
+      <w:bookmarkEnd w:id="6"/>
+      <w:bookmarkEnd w:id="5"/>
+    </w:p>
+    <w:p>
+      <w:pPr>
+        <w:pStyle w:val="Heading2"/>
+      </w:pPr>
+      <w:bookmarkStart w:id="7" w:name="scroll-bookmark-5"/>
+      <w:bookmarkStart w:id="8" w:name="_Toc256000016"/>
+      <w:r>
+        <w:t>2.1 Feature list</w:t>
+      </w:r>
+      <w:bookmarkEnd w:id="8"/>
+      <w:bookmarkEnd w:id="7"/>
     </w:p>
     <w:p>
       <w:pPr>
         <w:numPr>
           <w:ilvl w:val="0"/>
-          <w:numId w:val="39"/>
+          <w:numId w:val="34"/>
         </w:numPr>
       </w:pPr>
       <w:r>
@@ -1749,7 +939,7 @@
       <w:pPr>
         <w:numPr>
           <w:ilvl w:val="0"/>
-          <w:numId w:val="39"/>
+          <w:numId w:val="34"/>
         </w:numPr>
       </w:pPr>
       <w:r>
@@ -1760,7 +950,7 @@
       <w:pPr>
         <w:numPr>
           <w:ilvl w:val="0"/>
-          <w:numId w:val="39"/>
+          <w:numId w:val="34"/>
         </w:numPr>
       </w:pPr>
       <w:r>
@@ -1769,22 +959,22 @@
     </w:p>
     <w:p>
       <w:pPr>
-        <w:pStyle w:val="Heading1"/>
+        <w:pStyle w:val="Heading2"/>
       </w:pPr>
-      <w:bookmarkStart w:id="11" w:name="scroll-bookmark-7"/>
-      <w:bookmarkStart w:id="12" w:name="_Toc256000021"/>
+      <w:bookmarkStart w:id="9" w:name="scroll-bookmark-6"/>
+      <w:bookmarkStart w:id="10" w:name="_Toc256000017"/>
       <w:r>
-        <w:t>3. Manual</w:t>
+        <w:t>2.2 Command manual</w:t>
       </w:r>
-      <w:bookmarkEnd w:id="12"/>
-      <w:bookmarkEnd w:id="11"/>
+      <w:bookmarkEnd w:id="10"/>
+      <w:bookmarkEnd w:id="9"/>
     </w:p>
     <w:p>
       <w:r>
         <w:drawing>
           <wp:inline>
             <wp:extent cx="5395595" cy="1238922"/>
-            <wp:docPr id="100003" name=""/>
+            <wp:docPr id="100001" name=""/>
             <wp:cNvGraphicFramePr>
               <a:graphicFrameLocks xmlns:a="http://schemas.openxmlformats.org/drawingml/2006/main" noChangeAspect="1"/>
             </wp:cNvGraphicFramePr>
@@ -1792,7 +982,7 @@
               <a:graphicData uri="http://schemas.openxmlformats.org/drawingml/2006/picture">
                 <pic:pic xmlns:pic="http://schemas.openxmlformats.org/drawingml/2006/picture">
                   <pic:nvPicPr>
-                    <pic:cNvPr id="100003" name=""/>
+                    <pic:cNvPr id="100001" name=""/>
                     <pic:cNvPicPr>
                       <a:picLocks noChangeAspect="1"/>
                     </pic:cNvPicPr>
@@ -1823,13 +1013,13 @@
       <w:pPr>
         <w:pStyle w:val="Heading1"/>
       </w:pPr>
-      <w:bookmarkStart w:id="13" w:name="scroll-bookmark-8"/>
-      <w:bookmarkStart w:id="14" w:name="_Toc256000022"/>
+      <w:bookmarkStart w:id="11" w:name="scroll-bookmark-7"/>
+      <w:bookmarkStart w:id="12" w:name="_Toc256000018"/>
       <w:r>
-        <w:t>4. Target GPIO pins</w:t>
+        <w:t>3. Target GPIO pins</w:t>
       </w:r>
-      <w:bookmarkEnd w:id="14"/>
-      <w:bookmarkEnd w:id="13"/>
+      <w:bookmarkEnd w:id="12"/>
+      <w:bookmarkEnd w:id="11"/>
     </w:p>
     <w:p>
       <w:r>
@@ -1841,7 +1031,7 @@
         <w:drawing>
           <wp:inline>
             <wp:extent cx="4676775" cy="638175"/>
-            <wp:docPr id="100005" name=""/>
+            <wp:docPr id="100003" name=""/>
             <wp:cNvGraphicFramePr>
               <a:graphicFrameLocks xmlns:a="http://schemas.openxmlformats.org/drawingml/2006/main" noChangeAspect="1"/>
             </wp:cNvGraphicFramePr>
@@ -1849,7 +1039,7 @@
               <a:graphicData uri="http://schemas.openxmlformats.org/drawingml/2006/picture">
                 <pic:pic xmlns:pic="http://schemas.openxmlformats.org/drawingml/2006/picture">
                   <pic:nvPicPr>
-                    <pic:cNvPr id="100005" name=""/>
+                    <pic:cNvPr id="100003" name=""/>
                     <pic:cNvPicPr>
                       <a:picLocks noChangeAspect="1"/>
                     </pic:cNvPicPr>
@@ -1881,7 +1071,7 @@
         <w:drawing>
           <wp:inline>
             <wp:extent cx="5395595" cy="1986849"/>
-            <wp:docPr id="100007" name=""/>
+            <wp:docPr id="100005" name=""/>
             <wp:cNvGraphicFramePr>
               <a:graphicFrameLocks xmlns:a="http://schemas.openxmlformats.org/drawingml/2006/main" noChangeAspect="1"/>
             </wp:cNvGraphicFramePr>
@@ -1889,7 +1079,7 @@
               <a:graphicData uri="http://schemas.openxmlformats.org/drawingml/2006/picture">
                 <pic:pic xmlns:pic="http://schemas.openxmlformats.org/drawingml/2006/picture">
                   <pic:nvPicPr>
-                    <pic:cNvPr id="100007" name=""/>
+                    <pic:cNvPr id="100005" name=""/>
                     <pic:cNvPicPr>
                       <a:picLocks noChangeAspect="1"/>
                     </pic:cNvPicPr>
@@ -1918,20 +1108,27 @@
     </w:p>
     <w:p>
       <w:pPr>
+        <w:pStyle w:val="Heading1"/>
+      </w:pPr>
+      <w:bookmarkStart w:id="13" w:name="scroll-bookmark-8"/>
+      <w:bookmarkStart w:id="14" w:name="_Toc256000019"/>
+      <w:r>
+        <w:t>4. Source</w:t>
+      </w:r>
+      <w:bookmarkEnd w:id="14"/>
+      <w:bookmarkEnd w:id="13"/>
+    </w:p>
+    <w:p>
+      <w:pPr>
         <w:pStyle w:val="Heading2"/>
       </w:pPr>
       <w:bookmarkStart w:id="15" w:name="scroll-bookmark-9"/>
-      <w:bookmarkStart w:id="16" w:name="_Toc256000023"/>
+      <w:bookmarkStart w:id="16" w:name="_Toc256000020"/>
       <w:r>
-        <w:t>4.1 Memory location of GPIOa values</w:t>
+        <w:t>4.1 Source code</w:t>
       </w:r>
       <w:bookmarkEnd w:id="16"/>
       <w:bookmarkEnd w:id="15"/>
-    </w:p>
-    <w:p>
-      <w:r>
-        <w:t>base address 0xc001a000 from the data sheet</w:t>
-      </w:r>
     </w:p>
     <w:tbl>
       <w:tblPr>
@@ -1977,147 +1174,6 @@
             </w:pPr>
             <w:r>
               <w:rPr>
-                <w:rStyle w:val="scroll-codedefaultnewcontentplain"/>
-                <w:rFonts w:ascii="Courier New" w:eastAsia="바탕" w:hAnsi="Courier New" w:cs="Times New Roman"/>
-                <w:i w:val="0"/>
-                <w:iCs w:val="0"/>
-                <w:color w:val="000000"/>
-                <w:sz w:val="18"/>
-                <w:szCs w:val="24"/>
-              </w:rPr>
-              <w:t xml:space="preserve">md </w:t>
-            </w:r>
-            <w:r>
-              <w:rPr>
-                <w:rStyle w:val="scroll-codedefaultnewcontentvalue"/>
-                <w:rFonts w:ascii="Courier New" w:eastAsia="바탕" w:hAnsi="Courier New" w:cs="Times New Roman"/>
-                <w:i w:val="0"/>
-                <w:iCs w:val="0"/>
-                <w:color w:val="009900"/>
-                <w:sz w:val="18"/>
-                <w:szCs w:val="24"/>
-              </w:rPr>
-              <w:t>0xc001a000</w:t>
-            </w:r>
-          </w:p>
-        </w:tc>
-      </w:tr>
-    </w:tbl>
-    <w:p>
-      <w:bookmarkStart w:id="17" w:name="scroll-bookmark-20"/>
-      <w:r>
-        <w:drawing>
-          <wp:inline>
-            <wp:extent cx="5395595" cy="541325"/>
-            <wp:docPr id="100009" name=""/>
-            <wp:cNvGraphicFramePr>
-              <a:graphicFrameLocks xmlns:a="http://schemas.openxmlformats.org/drawingml/2006/main" noChangeAspect="1"/>
-            </wp:cNvGraphicFramePr>
-            <a:graphic xmlns:a="http://schemas.openxmlformats.org/drawingml/2006/main">
-              <a:graphicData uri="http://schemas.openxmlformats.org/drawingml/2006/picture">
-                <pic:pic xmlns:pic="http://schemas.openxmlformats.org/drawingml/2006/picture">
-                  <pic:nvPicPr>
-                    <pic:cNvPr id="100009" name=""/>
-                    <pic:cNvPicPr>
-                      <a:picLocks noChangeAspect="1"/>
-                    </pic:cNvPicPr>
-                  </pic:nvPicPr>
-                  <pic:blipFill>
-                    <a:blip xmlns:r="http://schemas.openxmlformats.org/officeDocument/2006/relationships" r:embed="rId11"/>
-                    <a:stretch>
-                      <a:fillRect/>
-                    </a:stretch>
-                  </pic:blipFill>
-                  <pic:spPr>
-                    <a:xfrm>
-                      <a:off x="0" y="0"/>
-                      <a:ext cx="5395595" cy="541325"/>
-                    </a:xfrm>
-                    <a:prstGeom prst="rect">
-                      <a:avLst/>
-                    </a:prstGeom>
-                  </pic:spPr>
-                </pic:pic>
-              </a:graphicData>
-            </a:graphic>
-          </wp:inline>
-        </w:drawing>
-      </w:r>
-      <w:bookmarkEnd w:id="17"/>
-    </w:p>
-    <w:p>
-      <w:r>
-        <w:t>GPIOa values: 0xc001a018</w:t>
-      </w:r>
-    </w:p>
-    <w:p>
-      <w:pPr>
-        <w:pStyle w:val="Heading1"/>
-      </w:pPr>
-      <w:bookmarkStart w:id="18" w:name="scroll-bookmark-10"/>
-      <w:bookmarkStart w:id="19" w:name="_Toc256000024"/>
-      <w:r>
-        <w:t>5. Source</w:t>
-      </w:r>
-      <w:bookmarkEnd w:id="19"/>
-      <w:bookmarkEnd w:id="18"/>
-    </w:p>
-    <w:p>
-      <w:pPr>
-        <w:pStyle w:val="Heading2"/>
-      </w:pPr>
-      <w:bookmarkStart w:id="20" w:name="scroll-bookmark-11"/>
-      <w:bookmarkStart w:id="21" w:name="_Toc256000025"/>
-      <w:r>
-        <w:t>5.1 Source code</w:t>
-      </w:r>
-      <w:bookmarkEnd w:id="21"/>
-      <w:bookmarkEnd w:id="20"/>
-    </w:p>
-    <w:tbl>
-      <w:tblPr>
-        <w:tblStyle w:val="ScrollCode"/>
-        <w:tblW w:w="5000" w:type="pct"/>
-        <w:tblLook w:val="01E0"/>
-      </w:tblPr>
-      <w:tblGrid>
-        <w:gridCol w:w="8487"/>
-      </w:tblGrid>
-      <w:tr>
-        <w:tblPrEx>
-          <w:tblW w:w="5000" w:type="pct"/>
-          <w:tblLook w:val="01E0"/>
-        </w:tblPrEx>
-        <w:tc>
-          <w:tcPr>
-            <w:tcMar>
-              <w:right w:w="100" w:type="dxa"/>
-            </w:tcMar>
-          </w:tcPr>
-          <w:p>
-            <w:pPr>
-              <w:pStyle w:val="scroll-codecontentdivline"/>
-              <w:keepNext/>
-              <w:pBdr>
-                <w:top w:val="none" w:sz="0" w:space="0" w:color="auto"/>
-                <w:left w:val="none" w:sz="0" w:space="12" w:color="auto"/>
-                <w:bottom w:val="none" w:sz="0" w:space="0" w:color="auto"/>
-                <w:right w:val="none" w:sz="0" w:space="0" w:color="auto"/>
-              </w:pBdr>
-              <w:spacing w:before="0" w:beforeAutospacing="0" w:after="0" w:afterAutospacing="0" w:line="240" w:lineRule="auto"/>
-              <w:ind w:left="240" w:right="0" w:firstLine="0"/>
-              <w:jc w:val="left"/>
-              <w:outlineLvl w:val="9"/>
-              <w:rPr>
-                <w:rFonts w:ascii="Courier New" w:eastAsia="바탕" w:hAnsi="Courier New" w:cs="Times New Roman"/>
-                <w:i w:val="0"/>
-                <w:iCs w:val="0"/>
-                <w:sz w:val="18"/>
-                <w:szCs w:val="24"/>
-              </w:rPr>
-            </w:pPr>
-            <w:r>
-              <w:rPr>
                 <w:rStyle w:val="scroll-codedefaultnewcontentpreprocessor"/>
                 <w:rFonts w:ascii="Courier New" w:eastAsia="바탕" w:hAnsi="Courier New" w:cs="Times New Roman"/>
                 <w:i w:val="0"/>
@@ -11661,7 +10717,7 @@
       <w:r>
         <w:t xml:space="preserve"> </w:t>
       </w:r>
-      <w:bookmarkStart w:id="22" w:name="scroll-bookmark-21"/>
+      <w:bookmarkStart w:id="17" w:name="scroll-bookmark-10"/>
       <w:r>
         <w:fldChar w:fldCharType="begin"/>
       </w:r>
@@ -11677,7 +10733,7 @@
       <w:r>
         <w:fldChar w:fldCharType="end"/>
       </w:r>
-      <w:bookmarkEnd w:id="22"/>
+      <w:bookmarkEnd w:id="17"/>
       <w:r>
         <w:t xml:space="preserve"> </w:t>
       </w:r>
@@ -11689,13 +10745,13 @@
       <w:pPr>
         <w:pStyle w:val="Heading2"/>
       </w:pPr>
-      <w:bookmarkStart w:id="23" w:name="scroll-bookmark-12"/>
-      <w:bookmarkStart w:id="24" w:name="_Toc256000026"/>
+      <w:bookmarkStart w:id="18" w:name="scroll-bookmark-11"/>
+      <w:bookmarkStart w:id="19" w:name="_Toc256000021"/>
       <w:r>
-        <w:t>5.2 Add the source code</w:t>
+        <w:t>4.2 Add the source code</w:t>
       </w:r>
-      <w:bookmarkEnd w:id="24"/>
-      <w:bookmarkEnd w:id="23"/>
+      <w:bookmarkEnd w:id="19"/>
+      <w:bookmarkEnd w:id="18"/>
     </w:p>
     <w:p>
       <w:pPr>
@@ -11783,7 +10839,7 @@
         <w:drawing>
           <wp:inline>
             <wp:extent cx="4533900" cy="542925"/>
-            <wp:docPr id="100011" name=""/>
+            <wp:docPr id="100007" name=""/>
             <wp:cNvGraphicFramePr>
               <a:graphicFrameLocks xmlns:a="http://schemas.openxmlformats.org/drawingml/2006/main" noChangeAspect="1"/>
             </wp:cNvGraphicFramePr>
@@ -11791,13 +10847,13 @@
               <a:graphicData uri="http://schemas.openxmlformats.org/drawingml/2006/picture">
                 <pic:pic xmlns:pic="http://schemas.openxmlformats.org/drawingml/2006/picture">
                   <pic:nvPicPr>
-                    <pic:cNvPr id="100011" name=""/>
+                    <pic:cNvPr id="100007" name=""/>
                     <pic:cNvPicPr>
                       <a:picLocks noChangeAspect="1"/>
                     </pic:cNvPicPr>
                   </pic:nvPicPr>
                   <pic:blipFill>
-                    <a:blip xmlns:r="http://schemas.openxmlformats.org/officeDocument/2006/relationships" r:embed="rId12"/>
+                    <a:blip xmlns:r="http://schemas.openxmlformats.org/officeDocument/2006/relationships" r:embed="rId11"/>
                     <a:stretch>
                       <a:fillRect/>
                     </a:stretch>
@@ -11941,7 +10997,7 @@
         <w:drawing>
           <wp:inline>
             <wp:extent cx="3952875" cy="1762125"/>
-            <wp:docPr id="100013" name=""/>
+            <wp:docPr id="100009" name=""/>
             <wp:cNvGraphicFramePr>
               <a:graphicFrameLocks xmlns:a="http://schemas.openxmlformats.org/drawingml/2006/main" noChangeAspect="1"/>
             </wp:cNvGraphicFramePr>
@@ -11949,13 +11005,13 @@
               <a:graphicData uri="http://schemas.openxmlformats.org/drawingml/2006/picture">
                 <pic:pic xmlns:pic="http://schemas.openxmlformats.org/drawingml/2006/picture">
                   <pic:nvPicPr>
-                    <pic:cNvPr id="100013" name=""/>
+                    <pic:cNvPr id="100009" name=""/>
                     <pic:cNvPicPr>
                       <a:picLocks noChangeAspect="1"/>
                     </pic:cNvPicPr>
                   </pic:nvPicPr>
                   <pic:blipFill>
-                    <a:blip xmlns:r="http://schemas.openxmlformats.org/officeDocument/2006/relationships" r:embed="rId13"/>
+                    <a:blip xmlns:r="http://schemas.openxmlformats.org/officeDocument/2006/relationships" r:embed="rId12"/>
                     <a:stretch>
                       <a:fillRect/>
                     </a:stretch>
@@ -11985,13 +11041,13 @@
       <w:pPr>
         <w:pStyle w:val="Heading2"/>
       </w:pPr>
-      <w:bookmarkStart w:id="25" w:name="scroll-bookmark-13"/>
-      <w:bookmarkStart w:id="26" w:name="_Toc256000027"/>
+      <w:bookmarkStart w:id="20" w:name="scroll-bookmark-12"/>
+      <w:bookmarkStart w:id="21" w:name="_Toc256000022"/>
       <w:r>
-        <w:t>5.3 Existing APIs used in the source code</w:t>
+        <w:t>4.3 Existing APIs used in the source code</w:t>
       </w:r>
-      <w:bookmarkEnd w:id="26"/>
-      <w:bookmarkEnd w:id="25"/>
+      <w:bookmarkEnd w:id="21"/>
+      <w:bookmarkEnd w:id="20"/>
     </w:p>
     <w:p>
       <w:r>
@@ -12002,25 +11058,25 @@
       <w:pPr>
         <w:pStyle w:val="Heading1"/>
       </w:pPr>
-      <w:bookmarkStart w:id="27" w:name="scroll-bookmark-14"/>
-      <w:bookmarkStart w:id="28" w:name="_Toc256000028"/>
+      <w:bookmarkStart w:id="22" w:name="scroll-bookmark-13"/>
+      <w:bookmarkStart w:id="23" w:name="_Toc256000023"/>
       <w:r>
-        <w:t>6. Test</w:t>
+        <w:t>5. Test</w:t>
       </w:r>
-      <w:bookmarkEnd w:id="28"/>
-      <w:bookmarkEnd w:id="27"/>
+      <w:bookmarkEnd w:id="23"/>
+      <w:bookmarkEnd w:id="22"/>
     </w:p>
     <w:p>
       <w:pPr>
         <w:pStyle w:val="Heading2"/>
       </w:pPr>
-      <w:bookmarkStart w:id="29" w:name="scroll-bookmark-15"/>
-      <w:bookmarkStart w:id="30" w:name="_Toc256000029"/>
+      <w:bookmarkStart w:id="24" w:name="scroll-bookmark-14"/>
+      <w:bookmarkStart w:id="25" w:name="_Toc256000024"/>
       <w:r>
-        <w:t>6.1 Test cases</w:t>
+        <w:t>5.1 Test scenario</w:t>
       </w:r>
-      <w:bookmarkEnd w:id="30"/>
-      <w:bookmarkEnd w:id="29"/>
+      <w:bookmarkEnd w:id="25"/>
+      <w:bookmarkEnd w:id="24"/>
     </w:p>
     <w:tbl>
       <w:tblPr>
@@ -12029,9 +11085,9 @@
         <w:tblLook w:val="0020"/>
       </w:tblPr>
       <w:tblGrid>
-        <w:gridCol w:w="3287"/>
-        <w:gridCol w:w="4344"/>
-        <w:gridCol w:w="856"/>
+        <w:gridCol w:w="2046"/>
+        <w:gridCol w:w="4480"/>
+        <w:gridCol w:w="1961"/>
       </w:tblGrid>
       <w:tr>
         <w:tblPrEx>
@@ -12088,7 +11144,7 @@
               <w:outlineLvl w:val="9"/>
             </w:pPr>
             <w:r>
-              <w:t>Result</w:t>
+              <w:t>Goal</w:t>
             </w:r>
           </w:p>
         </w:tc>
@@ -12112,7 +11168,7 @@
               <w:outlineLvl w:val="9"/>
             </w:pPr>
             <w:r>
-              <w:t>get GPIOA3 input</w:t>
+              <w:t>get GPIOA3</w:t>
             </w:r>
           </w:p>
         </w:tc>
@@ -12130,7 +11186,7 @@
               <w:outlineLvl w:val="9"/>
             </w:pPr>
             <w:r>
-              <w:t>success(button input recognized)</w:t>
+              <w:t>GPIOA3 is high with button released → button press -&gt; GPIOA3 is low</w:t>
             </w:r>
           </w:p>
         </w:tc>
@@ -12148,7 +11204,7 @@
               <w:outlineLvl w:val="9"/>
             </w:pPr>
             <w:r>
-              <w:t>success</w:t>
+              <w:t>GPIO input works</w:t>
             </w:r>
           </w:p>
         </w:tc>
@@ -12190,7 +11246,7 @@
               <w:outlineLvl w:val="9"/>
             </w:pPr>
             <w:r>
-              <w:t>success(LEDs turned off)</w:t>
+              <w:t>LEDs are on → LEDs are turned off</w:t>
             </w:r>
           </w:p>
         </w:tc>
@@ -12208,7 +11264,7 @@
               <w:outlineLvl w:val="9"/>
             </w:pPr>
             <w:r>
-              <w:t>success</w:t>
+              <w:t>LED on/off works</w:t>
             </w:r>
           </w:p>
         </w:tc>
@@ -12250,7 +11306,7 @@
               <w:outlineLvl w:val="9"/>
             </w:pPr>
             <w:r>
-              <w:t>success(LEDs turned on)</w:t>
+              <w:t>LEDs are off → LEDs are turned on</w:t>
             </w:r>
           </w:p>
         </w:tc>
@@ -12268,7 +11324,7 @@
               <w:outlineLvl w:val="9"/>
             </w:pPr>
             <w:r>
-              <w:t>success</w:t>
+              <w:t>LED on/off works</w:t>
             </w:r>
           </w:p>
         </w:tc>
@@ -12310,7 +11366,7 @@
               <w:outlineLvl w:val="9"/>
             </w:pPr>
             <w:r>
-              <w:t>failure(invalid command)</w:t>
+              <w:t>Command does not work (invalid command)</w:t>
             </w:r>
           </w:p>
         </w:tc>
@@ -12328,7 +11384,7 @@
               <w:outlineLvl w:val="9"/>
             </w:pPr>
             <w:r>
-              <w:t>failure</w:t>
+              <w:t>Invalid command does not work</w:t>
             </w:r>
           </w:p>
         </w:tc>
@@ -12370,7 +11426,7 @@
               <w:outlineLvl w:val="9"/>
             </w:pPr>
             <w:r>
-              <w:t>success(GPIOA4,5 set to 1)</w:t>
+              <w:t>GPIOA4,5 are 0 → GPIOA4,5 are set to 1(LEDs are turned off)</w:t>
             </w:r>
           </w:p>
         </w:tc>
@@ -12388,7 +11444,7 @@
               <w:outlineLvl w:val="9"/>
             </w:pPr>
             <w:r>
-              <w:t>success</w:t>
+              <w:t>GPIO output works</w:t>
             </w:r>
           </w:p>
         </w:tc>
@@ -12430,7 +11486,7 @@
               <w:outlineLvl w:val="9"/>
             </w:pPr>
             <w:r>
-              <w:t>success(GPIOA4,5 cleared to 0)</w:t>
+              <w:t>GPIOA4,5 are 1 → GPIOA4,5 are cleared to 0(LEDs are turned on)</w:t>
             </w:r>
           </w:p>
         </w:tc>
@@ -12448,7 +11504,7 @@
               <w:outlineLvl w:val="9"/>
             </w:pPr>
             <w:r>
-              <w:t>success</w:t>
+              <w:t>GPIO output works</w:t>
             </w:r>
           </w:p>
         </w:tc>
@@ -12490,7 +11546,7 @@
               <w:outlineLvl w:val="9"/>
             </w:pPr>
             <w:r>
-              <w:t>success(GPIOA4,5 toggled)</w:t>
+              <w:t>GPIOA4,5 are 0 → GPIOA4,5 are toggled to 1(LEDs are turned off)</w:t>
             </w:r>
           </w:p>
         </w:tc>
@@ -12508,7 +11564,7 @@
               <w:outlineLvl w:val="9"/>
             </w:pPr>
             <w:r>
-              <w:t>success</w:t>
+              <w:t>GPIO output works</w:t>
             </w:r>
           </w:p>
         </w:tc>
@@ -12550,7 +11606,7 @@
               <w:outlineLvl w:val="9"/>
             </w:pPr>
             <w:r>
-              <w:t>success(GPIOA4,5 toggled on button press)</w:t>
+              <w:t>GPIOA4,5 are 1 → button press -&gt; GPIOA4,5 are toggled to 0(LEDs are turned on)</w:t>
             </w:r>
           </w:p>
         </w:tc>
@@ -12568,7 +11624,7 @@
               <w:outlineLvl w:val="9"/>
             </w:pPr>
             <w:r>
-              <w:t>success</w:t>
+              <w:t>GPIO output works</w:t>
             </w:r>
           </w:p>
         </w:tc>
@@ -12578,13 +11634,13 @@
       <w:pPr>
         <w:pStyle w:val="Heading2"/>
       </w:pPr>
-      <w:bookmarkStart w:id="31" w:name="scroll-bookmark-16"/>
-      <w:bookmarkStart w:id="32" w:name="_Toc256000030"/>
+      <w:bookmarkStart w:id="26" w:name="scroll-bookmark-15"/>
+      <w:bookmarkStart w:id="27" w:name="_Toc256000025"/>
       <w:r>
-        <w:t>6.2 Test code</w:t>
+        <w:t>5.2 Run test code</w:t>
       </w:r>
-      <w:bookmarkEnd w:id="32"/>
-      <w:bookmarkEnd w:id="31"/>
+      <w:bookmarkEnd w:id="27"/>
+      <w:bookmarkEnd w:id="26"/>
     </w:p>
     <w:tbl>
       <w:tblPr>
@@ -24576,7 +23632,7 @@
       <w:r>
         <w:t xml:space="preserve"> </w:t>
       </w:r>
-      <w:bookmarkStart w:id="33" w:name="scroll-bookmark-22"/>
+      <w:bookmarkStart w:id="28" w:name="scroll-bookmark-16"/>
       <w:r>
         <w:fldChar w:fldCharType="begin"/>
       </w:r>
@@ -24592,25 +23648,13 @@
       <w:r>
         <w:fldChar w:fldCharType="end"/>
       </w:r>
-      <w:bookmarkEnd w:id="33"/>
+      <w:bookmarkEnd w:id="28"/>
       <w:r>
         <w:t xml:space="preserve"> </w:t>
       </w:r>
       <w:r>
         <w:t>test/cmd_nx_gpio.c</w:t>
       </w:r>
-    </w:p>
-    <w:p>
-      <w:pPr>
-        <w:pStyle w:val="Heading2"/>
-      </w:pPr>
-      <w:bookmarkStart w:id="34" w:name="scroll-bookmark-17"/>
-      <w:bookmarkStart w:id="35" w:name="_Toc256000031"/>
-      <w:r>
-        <w:t>6.3 Run test code</w:t>
-      </w:r>
-      <w:bookmarkEnd w:id="35"/>
-      <w:bookmarkEnd w:id="34"/>
     </w:p>
     <w:tbl>
       <w:tblPr>
@@ -24674,20 +23718,20 @@
       <w:pPr>
         <w:pStyle w:val="Heading2"/>
       </w:pPr>
-      <w:bookmarkStart w:id="36" w:name="scroll-bookmark-18"/>
-      <w:bookmarkStart w:id="37" w:name="_Toc256000032"/>
+      <w:bookmarkStart w:id="29" w:name="scroll-bookmark-17"/>
+      <w:bookmarkStart w:id="30" w:name="_Toc256000026"/>
       <w:r>
-        <w:t>6.4 Test result</w:t>
+        <w:t>5.3 Test result</w:t>
       </w:r>
-      <w:bookmarkEnd w:id="37"/>
-      <w:bookmarkEnd w:id="36"/>
+      <w:bookmarkEnd w:id="30"/>
+      <w:bookmarkEnd w:id="29"/>
     </w:p>
     <w:p>
       <w:r>
         <w:drawing>
           <wp:inline>
             <wp:extent cx="3152775" cy="5048250"/>
-            <wp:docPr id="100015" name=""/>
+            <wp:docPr id="100011" name=""/>
             <wp:cNvGraphicFramePr>
               <a:graphicFrameLocks xmlns:a="http://schemas.openxmlformats.org/drawingml/2006/main" noChangeAspect="1"/>
             </wp:cNvGraphicFramePr>
@@ -24695,13 +23739,13 @@
               <a:graphicData uri="http://schemas.openxmlformats.org/drawingml/2006/picture">
                 <pic:pic xmlns:pic="http://schemas.openxmlformats.org/drawingml/2006/picture">
                   <pic:nvPicPr>
-                    <pic:cNvPr id="100015" name=""/>
+                    <pic:cNvPr id="100011" name=""/>
                     <pic:cNvPicPr>
                       <a:picLocks noChangeAspect="1"/>
                     </pic:cNvPicPr>
                   </pic:nvPicPr>
                   <pic:blipFill>
-                    <a:blip xmlns:r="http://schemas.openxmlformats.org/officeDocument/2006/relationships" r:embed="rId14"/>
+                    <a:blip xmlns:r="http://schemas.openxmlformats.org/officeDocument/2006/relationships" r:embed="rId13"/>
                     <a:stretch>
                       <a:fillRect/>
                     </a:stretch>
@@ -24727,7 +23771,7 @@
         <w:drawing>
           <wp:inline>
             <wp:extent cx="3514725" cy="3362325"/>
-            <wp:docPr id="100017" name=""/>
+            <wp:docPr id="100013" name=""/>
             <wp:cNvGraphicFramePr>
               <a:graphicFrameLocks xmlns:a="http://schemas.openxmlformats.org/drawingml/2006/main" noChangeAspect="1"/>
             </wp:cNvGraphicFramePr>
@@ -24735,13 +23779,13 @@
               <a:graphicData uri="http://schemas.openxmlformats.org/drawingml/2006/picture">
                 <pic:pic xmlns:pic="http://schemas.openxmlformats.org/drawingml/2006/picture">
                   <pic:nvPicPr>
-                    <pic:cNvPr id="100017" name=""/>
+                    <pic:cNvPr id="100013" name=""/>
                     <pic:cNvPicPr>
                       <a:picLocks noChangeAspect="1"/>
                     </pic:cNvPicPr>
                   </pic:nvPicPr>
                   <pic:blipFill>
-                    <a:blip xmlns:r="http://schemas.openxmlformats.org/officeDocument/2006/relationships" r:embed="rId15"/>
+                    <a:blip xmlns:r="http://schemas.openxmlformats.org/officeDocument/2006/relationships" r:embed="rId14"/>
                     <a:stretch>
                       <a:fillRect/>
                     </a:stretch>
@@ -24762,6 +23806,395 @@
         </w:drawing>
       </w:r>
     </w:p>
+    <w:tbl>
+      <w:tblPr>
+        <w:tblStyle w:val="ScrollTableNormal"/>
+        <w:tblW w:w="5000" w:type="pct"/>
+        <w:tblLook w:val="0020"/>
+      </w:tblPr>
+      <w:tblGrid>
+        <w:gridCol w:w="6833"/>
+        <w:gridCol w:w="1654"/>
+      </w:tblGrid>
+      <w:tr>
+        <w:tblPrEx>
+          <w:tblW w:w="5000" w:type="pct"/>
+          <w:tblLook w:val="0020"/>
+        </w:tblPrEx>
+        <w:tc>
+          <w:tcPr/>
+          <w:p>
+            <w:pPr>
+              <w:numPr>
+                <w:ilvl w:val="0"/>
+                <w:numId w:val="0"/>
+              </w:numPr>
+              <w:spacing w:before="0" w:beforeAutospacing="0" w:after="120" w:afterAutospacing="0" w:line="240" w:lineRule="auto"/>
+              <w:ind w:left="0" w:right="0" w:firstLine="0"/>
+              <w:jc w:val="left"/>
+              <w:outlineLvl w:val="9"/>
+            </w:pPr>
+            <w:r>
+              <w:t>Case</w:t>
+            </w:r>
+          </w:p>
+        </w:tc>
+        <w:tc>
+          <w:tcPr/>
+          <w:p>
+            <w:pPr>
+              <w:numPr>
+                <w:ilvl w:val="0"/>
+                <w:numId w:val="0"/>
+              </w:numPr>
+              <w:spacing w:before="0" w:beforeAutospacing="0" w:after="120" w:afterAutospacing="0" w:line="240" w:lineRule="auto"/>
+              <w:ind w:left="0" w:right="0" w:firstLine="0"/>
+              <w:jc w:val="left"/>
+              <w:outlineLvl w:val="9"/>
+            </w:pPr>
+            <w:r>
+              <w:t>Result</w:t>
+            </w:r>
+          </w:p>
+        </w:tc>
+      </w:tr>
+      <w:tr>
+        <w:tblPrEx>
+          <w:tblW w:w="5000" w:type="pct"/>
+          <w:tblLook w:val="0020"/>
+        </w:tblPrEx>
+        <w:tc>
+          <w:tcPr/>
+          <w:p>
+            <w:pPr>
+              <w:numPr>
+                <w:ilvl w:val="0"/>
+                <w:numId w:val="0"/>
+              </w:numPr>
+              <w:spacing w:before="0" w:beforeAutospacing="0" w:after="120" w:afterAutospacing="0" w:line="240" w:lineRule="auto"/>
+              <w:ind w:left="0" w:right="0" w:firstLine="0"/>
+              <w:jc w:val="left"/>
+              <w:outlineLvl w:val="9"/>
+            </w:pPr>
+            <w:r>
+              <w:t>get GPIOA3 input</w:t>
+            </w:r>
+          </w:p>
+        </w:tc>
+        <w:tc>
+          <w:tcPr/>
+          <w:p>
+            <w:pPr>
+              <w:numPr>
+                <w:ilvl w:val="0"/>
+                <w:numId w:val="0"/>
+              </w:numPr>
+              <w:spacing w:before="0" w:beforeAutospacing="0" w:after="120" w:afterAutospacing="0" w:line="240" w:lineRule="auto"/>
+              <w:ind w:left="0" w:right="0" w:firstLine="0"/>
+              <w:jc w:val="left"/>
+              <w:outlineLvl w:val="9"/>
+            </w:pPr>
+            <w:r>
+              <w:t>Passed</w:t>
+            </w:r>
+          </w:p>
+        </w:tc>
+      </w:tr>
+      <w:tr>
+        <w:tblPrEx>
+          <w:tblW w:w="5000" w:type="pct"/>
+          <w:tblLook w:val="0020"/>
+        </w:tblPrEx>
+        <w:tc>
+          <w:tcPr/>
+          <w:p>
+            <w:pPr>
+              <w:numPr>
+                <w:ilvl w:val="0"/>
+                <w:numId w:val="0"/>
+              </w:numPr>
+              <w:spacing w:before="0" w:beforeAutospacing="0" w:after="120" w:afterAutospacing="0" w:line="240" w:lineRule="auto"/>
+              <w:ind w:left="0" w:right="0" w:firstLine="0"/>
+              <w:jc w:val="left"/>
+              <w:outlineLvl w:val="9"/>
+            </w:pPr>
+            <w:r>
+              <w:t>led off</w:t>
+            </w:r>
+          </w:p>
+        </w:tc>
+        <w:tc>
+          <w:tcPr/>
+          <w:p>
+            <w:pPr>
+              <w:numPr>
+                <w:ilvl w:val="0"/>
+                <w:numId w:val="0"/>
+              </w:numPr>
+              <w:spacing w:before="0" w:beforeAutospacing="0" w:after="120" w:afterAutospacing="0" w:line="240" w:lineRule="auto"/>
+              <w:ind w:left="0" w:right="0" w:firstLine="0"/>
+              <w:jc w:val="left"/>
+              <w:outlineLvl w:val="9"/>
+            </w:pPr>
+            <w:r>
+              <w:t>Passed</w:t>
+            </w:r>
+          </w:p>
+        </w:tc>
+      </w:tr>
+      <w:tr>
+        <w:tblPrEx>
+          <w:tblW w:w="5000" w:type="pct"/>
+          <w:tblLook w:val="0020"/>
+        </w:tblPrEx>
+        <w:tc>
+          <w:tcPr/>
+          <w:p>
+            <w:pPr>
+              <w:numPr>
+                <w:ilvl w:val="0"/>
+                <w:numId w:val="0"/>
+              </w:numPr>
+              <w:spacing w:before="0" w:beforeAutospacing="0" w:after="120" w:afterAutospacing="0" w:line="240" w:lineRule="auto"/>
+              <w:ind w:left="0" w:right="0" w:firstLine="0"/>
+              <w:jc w:val="left"/>
+              <w:outlineLvl w:val="9"/>
+            </w:pPr>
+            <w:r>
+              <w:t>led on</w:t>
+            </w:r>
+          </w:p>
+        </w:tc>
+        <w:tc>
+          <w:tcPr/>
+          <w:p>
+            <w:pPr>
+              <w:numPr>
+                <w:ilvl w:val="0"/>
+                <w:numId w:val="0"/>
+              </w:numPr>
+              <w:spacing w:before="0" w:beforeAutospacing="0" w:after="120" w:afterAutospacing="0" w:line="240" w:lineRule="auto"/>
+              <w:ind w:left="0" w:right="0" w:firstLine="0"/>
+              <w:jc w:val="left"/>
+              <w:outlineLvl w:val="9"/>
+            </w:pPr>
+            <w:r>
+              <w:t>Passed</w:t>
+            </w:r>
+          </w:p>
+        </w:tc>
+      </w:tr>
+      <w:tr>
+        <w:tblPrEx>
+          <w:tblW w:w="5000" w:type="pct"/>
+          <w:tblLook w:val="0020"/>
+        </w:tblPrEx>
+        <w:tc>
+          <w:tcPr/>
+          <w:p>
+            <w:pPr>
+              <w:numPr>
+                <w:ilvl w:val="0"/>
+                <w:numId w:val="0"/>
+              </w:numPr>
+              <w:spacing w:before="0" w:beforeAutospacing="0" w:after="120" w:afterAutospacing="0" w:line="240" w:lineRule="auto"/>
+              <w:ind w:left="0" w:right="0" w:firstLine="0"/>
+              <w:jc w:val="left"/>
+              <w:outlineLvl w:val="9"/>
+            </w:pPr>
+            <w:r>
+              <w:t>led abc</w:t>
+            </w:r>
+          </w:p>
+        </w:tc>
+        <w:tc>
+          <w:tcPr/>
+          <w:p>
+            <w:pPr>
+              <w:numPr>
+                <w:ilvl w:val="0"/>
+                <w:numId w:val="0"/>
+              </w:numPr>
+              <w:spacing w:before="0" w:beforeAutospacing="0" w:after="120" w:afterAutospacing="0" w:line="240" w:lineRule="auto"/>
+              <w:ind w:left="0" w:right="0" w:firstLine="0"/>
+              <w:jc w:val="left"/>
+              <w:outlineLvl w:val="9"/>
+            </w:pPr>
+            <w:r>
+              <w:t>Passed</w:t>
+            </w:r>
+          </w:p>
+        </w:tc>
+      </w:tr>
+      <w:tr>
+        <w:tblPrEx>
+          <w:tblW w:w="5000" w:type="pct"/>
+          <w:tblLook w:val="0020"/>
+        </w:tblPrEx>
+        <w:tc>
+          <w:tcPr/>
+          <w:p>
+            <w:pPr>
+              <w:numPr>
+                <w:ilvl w:val="0"/>
+                <w:numId w:val="0"/>
+              </w:numPr>
+              <w:spacing w:before="0" w:beforeAutospacing="0" w:after="120" w:afterAutospacing="0" w:line="240" w:lineRule="auto"/>
+              <w:ind w:left="0" w:right="0" w:firstLine="0"/>
+              <w:jc w:val="left"/>
+              <w:outlineLvl w:val="9"/>
+            </w:pPr>
+            <w:r>
+              <w:t>set GPIOA4,5</w:t>
+            </w:r>
+          </w:p>
+        </w:tc>
+        <w:tc>
+          <w:tcPr/>
+          <w:p>
+            <w:pPr>
+              <w:numPr>
+                <w:ilvl w:val="0"/>
+                <w:numId w:val="0"/>
+              </w:numPr>
+              <w:spacing w:before="0" w:beforeAutospacing="0" w:after="120" w:afterAutospacing="0" w:line="240" w:lineRule="auto"/>
+              <w:ind w:left="0" w:right="0" w:firstLine="0"/>
+              <w:jc w:val="left"/>
+              <w:outlineLvl w:val="9"/>
+            </w:pPr>
+            <w:r>
+              <w:t>Passed</w:t>
+            </w:r>
+          </w:p>
+        </w:tc>
+      </w:tr>
+      <w:tr>
+        <w:tblPrEx>
+          <w:tblW w:w="5000" w:type="pct"/>
+          <w:tblLook w:val="0020"/>
+        </w:tblPrEx>
+        <w:tc>
+          <w:tcPr/>
+          <w:p>
+            <w:pPr>
+              <w:numPr>
+                <w:ilvl w:val="0"/>
+                <w:numId w:val="0"/>
+              </w:numPr>
+              <w:spacing w:before="0" w:beforeAutospacing="0" w:after="120" w:afterAutospacing="0" w:line="240" w:lineRule="auto"/>
+              <w:ind w:left="0" w:right="0" w:firstLine="0"/>
+              <w:jc w:val="left"/>
+              <w:outlineLvl w:val="9"/>
+            </w:pPr>
+            <w:r>
+              <w:t>clear GPIOA4,5</w:t>
+            </w:r>
+          </w:p>
+        </w:tc>
+        <w:tc>
+          <w:tcPr/>
+          <w:p>
+            <w:pPr>
+              <w:numPr>
+                <w:ilvl w:val="0"/>
+                <w:numId w:val="0"/>
+              </w:numPr>
+              <w:spacing w:before="0" w:beforeAutospacing="0" w:after="120" w:afterAutospacing="0" w:line="240" w:lineRule="auto"/>
+              <w:ind w:left="0" w:right="0" w:firstLine="0"/>
+              <w:jc w:val="left"/>
+              <w:outlineLvl w:val="9"/>
+            </w:pPr>
+            <w:r>
+              <w:t>Passed</w:t>
+            </w:r>
+          </w:p>
+        </w:tc>
+      </w:tr>
+      <w:tr>
+        <w:tblPrEx>
+          <w:tblW w:w="5000" w:type="pct"/>
+          <w:tblLook w:val="0020"/>
+        </w:tblPrEx>
+        <w:tc>
+          <w:tcPr/>
+          <w:p>
+            <w:pPr>
+              <w:numPr>
+                <w:ilvl w:val="0"/>
+                <w:numId w:val="0"/>
+              </w:numPr>
+              <w:spacing w:before="0" w:beforeAutospacing="0" w:after="120" w:afterAutospacing="0" w:line="240" w:lineRule="auto"/>
+              <w:ind w:left="0" w:right="0" w:firstLine="0"/>
+              <w:jc w:val="left"/>
+              <w:outlineLvl w:val="9"/>
+            </w:pPr>
+            <w:r>
+              <w:t>toggle GPIOA4,5</w:t>
+            </w:r>
+          </w:p>
+        </w:tc>
+        <w:tc>
+          <w:tcPr/>
+          <w:p>
+            <w:pPr>
+              <w:numPr>
+                <w:ilvl w:val="0"/>
+                <w:numId w:val="0"/>
+              </w:numPr>
+              <w:spacing w:before="0" w:beforeAutospacing="0" w:after="120" w:afterAutospacing="0" w:line="240" w:lineRule="auto"/>
+              <w:ind w:left="0" w:right="0" w:firstLine="0"/>
+              <w:jc w:val="left"/>
+              <w:outlineLvl w:val="9"/>
+            </w:pPr>
+            <w:r>
+              <w:t>Passed</w:t>
+            </w:r>
+          </w:p>
+        </w:tc>
+      </w:tr>
+      <w:tr>
+        <w:tblPrEx>
+          <w:tblW w:w="5000" w:type="pct"/>
+          <w:tblLook w:val="0020"/>
+        </w:tblPrEx>
+        <w:tc>
+          <w:tcPr/>
+          <w:p>
+            <w:pPr>
+              <w:numPr>
+                <w:ilvl w:val="0"/>
+                <w:numId w:val="0"/>
+              </w:numPr>
+              <w:spacing w:before="0" w:beforeAutospacing="0" w:after="120" w:afterAutospacing="0" w:line="240" w:lineRule="auto"/>
+              <w:ind w:left="0" w:right="0" w:firstLine="0"/>
+              <w:jc w:val="left"/>
+              <w:outlineLvl w:val="9"/>
+            </w:pPr>
+            <w:r>
+              <w:t>toggle GPIOA4,5 on button press</w:t>
+            </w:r>
+          </w:p>
+        </w:tc>
+        <w:tc>
+          <w:tcPr/>
+          <w:p>
+            <w:pPr>
+              <w:numPr>
+                <w:ilvl w:val="0"/>
+                <w:numId w:val="0"/>
+              </w:numPr>
+              <w:spacing w:before="0" w:beforeAutospacing="0" w:after="120" w:afterAutospacing="0" w:line="240" w:lineRule="auto"/>
+              <w:ind w:left="0" w:right="0" w:firstLine="0"/>
+              <w:jc w:val="left"/>
+              <w:outlineLvl w:val="9"/>
+            </w:pPr>
+            <w:r>
+              <w:t>Passed</w:t>
+            </w:r>
+          </w:p>
+        </w:tc>
+      </w:tr>
+    </w:tbl>
     <w:p>
       <w:pPr>
         <w:rPr>
@@ -24780,7 +24213,7 @@
         <w:drawing>
           <wp:inline>
             <wp:extent cx="3170590" cy="1428750"/>
-            <wp:docPr id="100019" name=""/>
+            <wp:docPr id="100015" name=""/>
             <wp:cNvGraphicFramePr>
               <a:graphicFrameLocks xmlns:a="http://schemas.openxmlformats.org/drawingml/2006/main" noChangeAspect="1"/>
             </wp:cNvGraphicFramePr>
@@ -24788,7 +24221,45 @@
               <a:graphicData uri="http://schemas.openxmlformats.org/drawingml/2006/picture">
                 <pic:pic xmlns:pic="http://schemas.openxmlformats.org/drawingml/2006/picture">
                   <pic:nvPicPr>
-                    <pic:cNvPr id="100019" name=""/>
+                    <pic:cNvPr id="100015" name=""/>
+                    <pic:cNvPicPr>
+                      <a:picLocks noChangeAspect="1"/>
+                    </pic:cNvPicPr>
+                  </pic:nvPicPr>
+                  <pic:blipFill>
+                    <a:blip xmlns:r="http://schemas.openxmlformats.org/officeDocument/2006/relationships" r:embed="rId15"/>
+                    <a:stretch>
+                      <a:fillRect/>
+                    </a:stretch>
+                  </pic:blipFill>
+                  <pic:spPr>
+                    <a:xfrm>
+                      <a:off x="0" y="0"/>
+                      <a:ext cx="3170590" cy="1428750"/>
+                    </a:xfrm>
+                    <a:prstGeom prst="rect">
+                      <a:avLst/>
+                    </a:prstGeom>
+                  </pic:spPr>
+                </pic:pic>
+              </a:graphicData>
+            </a:graphic>
+          </wp:inline>
+        </w:drawing>
+      </w:r>
+      <w:r>
+        <w:drawing>
+          <wp:inline>
+            <wp:extent cx="3170590" cy="1428750"/>
+            <wp:docPr id="100017" name=""/>
+            <wp:cNvGraphicFramePr>
+              <a:graphicFrameLocks xmlns:a="http://schemas.openxmlformats.org/drawingml/2006/main" noChangeAspect="1"/>
+            </wp:cNvGraphicFramePr>
+            <a:graphic xmlns:a="http://schemas.openxmlformats.org/drawingml/2006/main">
+              <a:graphicData uri="http://schemas.openxmlformats.org/drawingml/2006/picture">
+                <pic:pic xmlns:pic="http://schemas.openxmlformats.org/drawingml/2006/picture">
+                  <pic:nvPicPr>
+                    <pic:cNvPr id="100017" name=""/>
                     <pic:cNvPicPr>
                       <a:picLocks noChangeAspect="1"/>
                     </pic:cNvPicPr>
@@ -24814,62 +24285,24 @@
           </wp:inline>
         </w:drawing>
       </w:r>
-      <w:r>
-        <w:drawing>
-          <wp:inline>
-            <wp:extent cx="3170590" cy="1428750"/>
-            <wp:docPr id="100021" name=""/>
-            <wp:cNvGraphicFramePr>
-              <a:graphicFrameLocks xmlns:a="http://schemas.openxmlformats.org/drawingml/2006/main" noChangeAspect="1"/>
-            </wp:cNvGraphicFramePr>
-            <a:graphic xmlns:a="http://schemas.openxmlformats.org/drawingml/2006/main">
-              <a:graphicData uri="http://schemas.openxmlformats.org/drawingml/2006/picture">
-                <pic:pic xmlns:pic="http://schemas.openxmlformats.org/drawingml/2006/picture">
-                  <pic:nvPicPr>
-                    <pic:cNvPr id="100021" name=""/>
-                    <pic:cNvPicPr>
-                      <a:picLocks noChangeAspect="1"/>
-                    </pic:cNvPicPr>
-                  </pic:nvPicPr>
-                  <pic:blipFill>
-                    <a:blip xmlns:r="http://schemas.openxmlformats.org/officeDocument/2006/relationships" r:embed="rId17"/>
-                    <a:stretch>
-                      <a:fillRect/>
-                    </a:stretch>
-                  </pic:blipFill>
-                  <pic:spPr>
-                    <a:xfrm>
-                      <a:off x="0" y="0"/>
-                      <a:ext cx="3170590" cy="1428750"/>
-                    </a:xfrm>
-                    <a:prstGeom prst="rect">
-                      <a:avLst/>
-                    </a:prstGeom>
-                  </pic:spPr>
-                </pic:pic>
-              </a:graphicData>
-            </a:graphic>
-          </wp:inline>
-        </w:drawing>
-      </w:r>
     </w:p>
     <w:p>
       <w:pPr>
         <w:pStyle w:val="Heading1"/>
       </w:pPr>
-      <w:bookmarkStart w:id="38" w:name="scroll-bookmark-19"/>
-      <w:bookmarkStart w:id="39" w:name="_Toc256000033"/>
+      <w:bookmarkStart w:id="31" w:name="scroll-bookmark-18"/>
+      <w:bookmarkStart w:id="32" w:name="_Toc256000027"/>
       <w:r>
         <w:t>Reference</w:t>
       </w:r>
-      <w:bookmarkEnd w:id="39"/>
-      <w:bookmarkEnd w:id="38"/>
+      <w:bookmarkEnd w:id="32"/>
+      <w:bookmarkEnd w:id="31"/>
     </w:p>
     <w:p>
       <w:pPr>
         <w:numPr>
           <w:ilvl w:val="0"/>
-          <w:numId w:val="40"/>
+          <w:numId w:val="35"/>
         </w:numPr>
       </w:pPr>
       <w:r>
@@ -24880,7 +24313,7 @@
       <w:pPr>
         <w:numPr>
           <w:ilvl w:val="0"/>
-          <w:numId w:val="40"/>
+          <w:numId w:val="35"/>
         </w:numPr>
       </w:pPr>
       <w:r>
@@ -24891,7 +24324,7 @@
       <w:pPr>
         <w:numPr>
           <w:ilvl w:val="0"/>
-          <w:numId w:val="40"/>
+          <w:numId w:val="35"/>
         </w:numPr>
       </w:pPr>
       <w:r>
@@ -24902,7 +24335,7 @@
       <w:pPr>
         <w:numPr>
           <w:ilvl w:val="0"/>
-          <w:numId w:val="40"/>
+          <w:numId w:val="35"/>
         </w:numPr>
       </w:pPr>
       <w:r>
@@ -24910,7 +24343,7 @@
       </w:r>
     </w:p>
     <w:sectPr>
-      <w:footerReference w:type="default" r:id="rId18"/>
+      <w:footerReference w:type="default" r:id="rId17"/>
       <w:pgSz w:w="11899" w:h="16838"/>
       <w:pgMar w:top="1440" w:right="1701" w:bottom="1440" w:left="1701" w:header="709" w:footer="709" w:gutter="0"/>
       <w:cols w:space="708"/>
@@ -25021,7 +24454,7 @@
       <w:rPr>
         <w:noProof/>
       </w:rPr>
-      <w:t>20</w:t>
+      <w:t>18</w:t>
     </w:r>
     <w:r>
       <w:fldChar w:fldCharType="end"/>
@@ -28172,706 +27605,6 @@
       </w:rPr>
     </w:lvl>
   </w:abstractNum>
-  <w:abstractNum w:abstractNumId="35">
-    <w:nsid w:val="7DF627D1"/>
-    <w:multiLevelType w:val="hybridMultilevel"/>
-    <w:tmpl w:val="7DF627D1"/>
-    <w:lvl w:ilvl="0">
-      <w:start w:val="1"/>
-      <w:numFmt w:val="bullet"/>
-      <w:lvlText w:val=""/>
-      <w:lvlJc w:val="left"/>
-      <w:pPr>
-        <w:tabs>
-          <w:tab w:val="num" w:pos="720"/>
-        </w:tabs>
-        <w:ind w:left="720" w:hanging="360"/>
-      </w:pPr>
-      <w:rPr>
-        <w:rFonts w:ascii="Symbol" w:hAnsi="Symbol"/>
-      </w:rPr>
-    </w:lvl>
-    <w:lvl w:ilvl="1">
-      <w:start w:val="1"/>
-      <w:numFmt w:val="bullet"/>
-      <w:lvlText w:val="o"/>
-      <w:lvlJc w:val="left"/>
-      <w:pPr>
-        <w:tabs>
-          <w:tab w:val="num" w:pos="1440"/>
-        </w:tabs>
-        <w:ind w:left="1440" w:hanging="360"/>
-      </w:pPr>
-      <w:rPr>
-        <w:rFonts w:ascii="Courier New" w:hAnsi="Courier New"/>
-      </w:rPr>
-    </w:lvl>
-    <w:lvl w:ilvl="2">
-      <w:start w:val="1"/>
-      <w:numFmt w:val="bullet"/>
-      <w:lvlText w:val=""/>
-      <w:lvlJc w:val="left"/>
-      <w:pPr>
-        <w:tabs>
-          <w:tab w:val="num" w:pos="2160"/>
-        </w:tabs>
-        <w:ind w:left="2160" w:hanging="360"/>
-      </w:pPr>
-      <w:rPr>
-        <w:rFonts w:ascii="Wingdings" w:hAnsi="Wingdings"/>
-      </w:rPr>
-    </w:lvl>
-    <w:lvl w:ilvl="3">
-      <w:start w:val="1"/>
-      <w:numFmt w:val="bullet"/>
-      <w:lvlText w:val=""/>
-      <w:lvlJc w:val="left"/>
-      <w:pPr>
-        <w:tabs>
-          <w:tab w:val="num" w:pos="2880"/>
-        </w:tabs>
-        <w:ind w:left="2880" w:hanging="360"/>
-      </w:pPr>
-      <w:rPr>
-        <w:rFonts w:ascii="Symbol" w:hAnsi="Symbol"/>
-      </w:rPr>
-    </w:lvl>
-    <w:lvl w:ilvl="4">
-      <w:start w:val="1"/>
-      <w:numFmt w:val="bullet"/>
-      <w:lvlText w:val="o"/>
-      <w:lvlJc w:val="left"/>
-      <w:pPr>
-        <w:tabs>
-          <w:tab w:val="num" w:pos="3600"/>
-        </w:tabs>
-        <w:ind w:left="3600" w:hanging="360"/>
-      </w:pPr>
-      <w:rPr>
-        <w:rFonts w:ascii="Courier New" w:hAnsi="Courier New"/>
-      </w:rPr>
-    </w:lvl>
-    <w:lvl w:ilvl="5">
-      <w:start w:val="1"/>
-      <w:numFmt w:val="bullet"/>
-      <w:lvlText w:val=""/>
-      <w:lvlJc w:val="left"/>
-      <w:pPr>
-        <w:tabs>
-          <w:tab w:val="num" w:pos="4320"/>
-        </w:tabs>
-        <w:ind w:left="4320" w:hanging="360"/>
-      </w:pPr>
-      <w:rPr>
-        <w:rFonts w:ascii="Wingdings" w:hAnsi="Wingdings"/>
-      </w:rPr>
-    </w:lvl>
-    <w:lvl w:ilvl="6">
-      <w:start w:val="1"/>
-      <w:numFmt w:val="bullet"/>
-      <w:lvlText w:val=""/>
-      <w:lvlJc w:val="left"/>
-      <w:pPr>
-        <w:tabs>
-          <w:tab w:val="num" w:pos="5040"/>
-        </w:tabs>
-        <w:ind w:left="5040" w:hanging="360"/>
-      </w:pPr>
-      <w:rPr>
-        <w:rFonts w:ascii="Symbol" w:hAnsi="Symbol"/>
-      </w:rPr>
-    </w:lvl>
-    <w:lvl w:ilvl="7">
-      <w:start w:val="1"/>
-      <w:numFmt w:val="bullet"/>
-      <w:lvlText w:val="o"/>
-      <w:lvlJc w:val="left"/>
-      <w:pPr>
-        <w:tabs>
-          <w:tab w:val="num" w:pos="5760"/>
-        </w:tabs>
-        <w:ind w:left="5760" w:hanging="360"/>
-      </w:pPr>
-      <w:rPr>
-        <w:rFonts w:ascii="Courier New" w:hAnsi="Courier New"/>
-      </w:rPr>
-    </w:lvl>
-    <w:lvl w:ilvl="8">
-      <w:start w:val="1"/>
-      <w:numFmt w:val="bullet"/>
-      <w:lvlText w:val=""/>
-      <w:lvlJc w:val="left"/>
-      <w:pPr>
-        <w:tabs>
-          <w:tab w:val="num" w:pos="6480"/>
-        </w:tabs>
-        <w:ind w:left="6480" w:hanging="360"/>
-      </w:pPr>
-      <w:rPr>
-        <w:rFonts w:ascii="Wingdings" w:hAnsi="Wingdings"/>
-      </w:rPr>
-    </w:lvl>
-  </w:abstractNum>
-  <w:abstractNum w:abstractNumId="36">
-    <w:nsid w:val="7DF627D2"/>
-    <w:multiLevelType w:val="hybridMultilevel"/>
-    <w:tmpl w:val="7DF627D2"/>
-    <w:lvl w:ilvl="0">
-      <w:start w:val="1"/>
-      <w:numFmt w:val="bullet"/>
-      <w:lvlText w:val=""/>
-      <w:lvlJc w:val="left"/>
-      <w:pPr>
-        <w:tabs>
-          <w:tab w:val="num" w:pos="720"/>
-        </w:tabs>
-        <w:ind w:left="720" w:hanging="360"/>
-      </w:pPr>
-      <w:rPr>
-        <w:rFonts w:ascii="Symbol" w:hAnsi="Symbol"/>
-      </w:rPr>
-    </w:lvl>
-    <w:lvl w:ilvl="1">
-      <w:start w:val="1"/>
-      <w:numFmt w:val="bullet"/>
-      <w:lvlText w:val="o"/>
-      <w:lvlJc w:val="left"/>
-      <w:pPr>
-        <w:tabs>
-          <w:tab w:val="num" w:pos="1440"/>
-        </w:tabs>
-        <w:ind w:left="1440" w:hanging="360"/>
-      </w:pPr>
-      <w:rPr>
-        <w:rFonts w:ascii="Courier New" w:hAnsi="Courier New"/>
-      </w:rPr>
-    </w:lvl>
-    <w:lvl w:ilvl="2">
-      <w:start w:val="1"/>
-      <w:numFmt w:val="bullet"/>
-      <w:lvlText w:val=""/>
-      <w:lvlJc w:val="left"/>
-      <w:pPr>
-        <w:tabs>
-          <w:tab w:val="num" w:pos="2160"/>
-        </w:tabs>
-        <w:ind w:left="2160" w:hanging="360"/>
-      </w:pPr>
-      <w:rPr>
-        <w:rFonts w:ascii="Wingdings" w:hAnsi="Wingdings"/>
-      </w:rPr>
-    </w:lvl>
-    <w:lvl w:ilvl="3">
-      <w:start w:val="1"/>
-      <w:numFmt w:val="bullet"/>
-      <w:lvlText w:val=""/>
-      <w:lvlJc w:val="left"/>
-      <w:pPr>
-        <w:tabs>
-          <w:tab w:val="num" w:pos="2880"/>
-        </w:tabs>
-        <w:ind w:left="2880" w:hanging="360"/>
-      </w:pPr>
-      <w:rPr>
-        <w:rFonts w:ascii="Symbol" w:hAnsi="Symbol"/>
-      </w:rPr>
-    </w:lvl>
-    <w:lvl w:ilvl="4">
-      <w:start w:val="1"/>
-      <w:numFmt w:val="bullet"/>
-      <w:lvlText w:val="o"/>
-      <w:lvlJc w:val="left"/>
-      <w:pPr>
-        <w:tabs>
-          <w:tab w:val="num" w:pos="3600"/>
-        </w:tabs>
-        <w:ind w:left="3600" w:hanging="360"/>
-      </w:pPr>
-      <w:rPr>
-        <w:rFonts w:ascii="Courier New" w:hAnsi="Courier New"/>
-      </w:rPr>
-    </w:lvl>
-    <w:lvl w:ilvl="5">
-      <w:start w:val="1"/>
-      <w:numFmt w:val="bullet"/>
-      <w:lvlText w:val=""/>
-      <w:lvlJc w:val="left"/>
-      <w:pPr>
-        <w:tabs>
-          <w:tab w:val="num" w:pos="4320"/>
-        </w:tabs>
-        <w:ind w:left="4320" w:hanging="360"/>
-      </w:pPr>
-      <w:rPr>
-        <w:rFonts w:ascii="Wingdings" w:hAnsi="Wingdings"/>
-      </w:rPr>
-    </w:lvl>
-    <w:lvl w:ilvl="6">
-      <w:start w:val="1"/>
-      <w:numFmt w:val="bullet"/>
-      <w:lvlText w:val=""/>
-      <w:lvlJc w:val="left"/>
-      <w:pPr>
-        <w:tabs>
-          <w:tab w:val="num" w:pos="5040"/>
-        </w:tabs>
-        <w:ind w:left="5040" w:hanging="360"/>
-      </w:pPr>
-      <w:rPr>
-        <w:rFonts w:ascii="Symbol" w:hAnsi="Symbol"/>
-      </w:rPr>
-    </w:lvl>
-    <w:lvl w:ilvl="7">
-      <w:start w:val="1"/>
-      <w:numFmt w:val="bullet"/>
-      <w:lvlText w:val="o"/>
-      <w:lvlJc w:val="left"/>
-      <w:pPr>
-        <w:tabs>
-          <w:tab w:val="num" w:pos="5760"/>
-        </w:tabs>
-        <w:ind w:left="5760" w:hanging="360"/>
-      </w:pPr>
-      <w:rPr>
-        <w:rFonts w:ascii="Courier New" w:hAnsi="Courier New"/>
-      </w:rPr>
-    </w:lvl>
-    <w:lvl w:ilvl="8">
-      <w:start w:val="1"/>
-      <w:numFmt w:val="bullet"/>
-      <w:lvlText w:val=""/>
-      <w:lvlJc w:val="left"/>
-      <w:pPr>
-        <w:tabs>
-          <w:tab w:val="num" w:pos="6480"/>
-        </w:tabs>
-        <w:ind w:left="6480" w:hanging="360"/>
-      </w:pPr>
-      <w:rPr>
-        <w:rFonts w:ascii="Wingdings" w:hAnsi="Wingdings"/>
-      </w:rPr>
-    </w:lvl>
-  </w:abstractNum>
-  <w:abstractNum w:abstractNumId="37">
-    <w:nsid w:val="7DF627D3"/>
-    <w:multiLevelType w:val="hybridMultilevel"/>
-    <w:tmpl w:val="7DF627D3"/>
-    <w:lvl w:ilvl="0">
-      <w:start w:val="1"/>
-      <w:numFmt w:val="bullet"/>
-      <w:lvlText w:val=""/>
-      <w:lvlJc w:val="left"/>
-      <w:pPr>
-        <w:tabs>
-          <w:tab w:val="num" w:pos="720"/>
-        </w:tabs>
-        <w:ind w:left="720" w:hanging="360"/>
-      </w:pPr>
-      <w:rPr>
-        <w:rFonts w:ascii="Symbol" w:hAnsi="Symbol"/>
-      </w:rPr>
-    </w:lvl>
-    <w:lvl w:ilvl="1">
-      <w:start w:val="1"/>
-      <w:numFmt w:val="bullet"/>
-      <w:lvlText w:val="o"/>
-      <w:lvlJc w:val="left"/>
-      <w:pPr>
-        <w:tabs>
-          <w:tab w:val="num" w:pos="1440"/>
-        </w:tabs>
-        <w:ind w:left="1440" w:hanging="360"/>
-      </w:pPr>
-      <w:rPr>
-        <w:rFonts w:ascii="Courier New" w:hAnsi="Courier New"/>
-      </w:rPr>
-    </w:lvl>
-    <w:lvl w:ilvl="2">
-      <w:start w:val="1"/>
-      <w:numFmt w:val="bullet"/>
-      <w:lvlText w:val=""/>
-      <w:lvlJc w:val="left"/>
-      <w:pPr>
-        <w:tabs>
-          <w:tab w:val="num" w:pos="2160"/>
-        </w:tabs>
-        <w:ind w:left="2160" w:hanging="360"/>
-      </w:pPr>
-      <w:rPr>
-        <w:rFonts w:ascii="Wingdings" w:hAnsi="Wingdings"/>
-      </w:rPr>
-    </w:lvl>
-    <w:lvl w:ilvl="3">
-      <w:start w:val="1"/>
-      <w:numFmt w:val="bullet"/>
-      <w:lvlText w:val=""/>
-      <w:lvlJc w:val="left"/>
-      <w:pPr>
-        <w:tabs>
-          <w:tab w:val="num" w:pos="2880"/>
-        </w:tabs>
-        <w:ind w:left="2880" w:hanging="360"/>
-      </w:pPr>
-      <w:rPr>
-        <w:rFonts w:ascii="Symbol" w:hAnsi="Symbol"/>
-      </w:rPr>
-    </w:lvl>
-    <w:lvl w:ilvl="4">
-      <w:start w:val="1"/>
-      <w:numFmt w:val="bullet"/>
-      <w:lvlText w:val="o"/>
-      <w:lvlJc w:val="left"/>
-      <w:pPr>
-        <w:tabs>
-          <w:tab w:val="num" w:pos="3600"/>
-        </w:tabs>
-        <w:ind w:left="3600" w:hanging="360"/>
-      </w:pPr>
-      <w:rPr>
-        <w:rFonts w:ascii="Courier New" w:hAnsi="Courier New"/>
-      </w:rPr>
-    </w:lvl>
-    <w:lvl w:ilvl="5">
-      <w:start w:val="1"/>
-      <w:numFmt w:val="bullet"/>
-      <w:lvlText w:val=""/>
-      <w:lvlJc w:val="left"/>
-      <w:pPr>
-        <w:tabs>
-          <w:tab w:val="num" w:pos="4320"/>
-        </w:tabs>
-        <w:ind w:left="4320" w:hanging="360"/>
-      </w:pPr>
-      <w:rPr>
-        <w:rFonts w:ascii="Wingdings" w:hAnsi="Wingdings"/>
-      </w:rPr>
-    </w:lvl>
-    <w:lvl w:ilvl="6">
-      <w:start w:val="1"/>
-      <w:numFmt w:val="bullet"/>
-      <w:lvlText w:val=""/>
-      <w:lvlJc w:val="left"/>
-      <w:pPr>
-        <w:tabs>
-          <w:tab w:val="num" w:pos="5040"/>
-        </w:tabs>
-        <w:ind w:left="5040" w:hanging="360"/>
-      </w:pPr>
-      <w:rPr>
-        <w:rFonts w:ascii="Symbol" w:hAnsi="Symbol"/>
-      </w:rPr>
-    </w:lvl>
-    <w:lvl w:ilvl="7">
-      <w:start w:val="1"/>
-      <w:numFmt w:val="bullet"/>
-      <w:lvlText w:val="o"/>
-      <w:lvlJc w:val="left"/>
-      <w:pPr>
-        <w:tabs>
-          <w:tab w:val="num" w:pos="5760"/>
-        </w:tabs>
-        <w:ind w:left="5760" w:hanging="360"/>
-      </w:pPr>
-      <w:rPr>
-        <w:rFonts w:ascii="Courier New" w:hAnsi="Courier New"/>
-      </w:rPr>
-    </w:lvl>
-    <w:lvl w:ilvl="8">
-      <w:start w:val="1"/>
-      <w:numFmt w:val="bullet"/>
-      <w:lvlText w:val=""/>
-      <w:lvlJc w:val="left"/>
-      <w:pPr>
-        <w:tabs>
-          <w:tab w:val="num" w:pos="6480"/>
-        </w:tabs>
-        <w:ind w:left="6480" w:hanging="360"/>
-      </w:pPr>
-      <w:rPr>
-        <w:rFonts w:ascii="Wingdings" w:hAnsi="Wingdings"/>
-      </w:rPr>
-    </w:lvl>
-  </w:abstractNum>
-  <w:abstractNum w:abstractNumId="38">
-    <w:nsid w:val="7DF627D4"/>
-    <w:multiLevelType w:val="hybridMultilevel"/>
-    <w:tmpl w:val="7DF627D4"/>
-    <w:lvl w:ilvl="0">
-      <w:start w:val="1"/>
-      <w:numFmt w:val="bullet"/>
-      <w:lvlText w:val=""/>
-      <w:lvlJc w:val="left"/>
-      <w:pPr>
-        <w:tabs>
-          <w:tab w:val="num" w:pos="720"/>
-        </w:tabs>
-        <w:ind w:left="720" w:hanging="360"/>
-      </w:pPr>
-      <w:rPr>
-        <w:rFonts w:ascii="Symbol" w:hAnsi="Symbol"/>
-      </w:rPr>
-    </w:lvl>
-    <w:lvl w:ilvl="1">
-      <w:start w:val="1"/>
-      <w:numFmt w:val="bullet"/>
-      <w:lvlText w:val="o"/>
-      <w:lvlJc w:val="left"/>
-      <w:pPr>
-        <w:tabs>
-          <w:tab w:val="num" w:pos="1440"/>
-        </w:tabs>
-        <w:ind w:left="1440" w:hanging="360"/>
-      </w:pPr>
-      <w:rPr>
-        <w:rFonts w:ascii="Courier New" w:hAnsi="Courier New"/>
-      </w:rPr>
-    </w:lvl>
-    <w:lvl w:ilvl="2">
-      <w:start w:val="1"/>
-      <w:numFmt w:val="bullet"/>
-      <w:lvlText w:val=""/>
-      <w:lvlJc w:val="left"/>
-      <w:pPr>
-        <w:tabs>
-          <w:tab w:val="num" w:pos="2160"/>
-        </w:tabs>
-        <w:ind w:left="2160" w:hanging="360"/>
-      </w:pPr>
-      <w:rPr>
-        <w:rFonts w:ascii="Wingdings" w:hAnsi="Wingdings"/>
-      </w:rPr>
-    </w:lvl>
-    <w:lvl w:ilvl="3">
-      <w:start w:val="1"/>
-      <w:numFmt w:val="bullet"/>
-      <w:lvlText w:val=""/>
-      <w:lvlJc w:val="left"/>
-      <w:pPr>
-        <w:tabs>
-          <w:tab w:val="num" w:pos="2880"/>
-        </w:tabs>
-        <w:ind w:left="2880" w:hanging="360"/>
-      </w:pPr>
-      <w:rPr>
-        <w:rFonts w:ascii="Symbol" w:hAnsi="Symbol"/>
-      </w:rPr>
-    </w:lvl>
-    <w:lvl w:ilvl="4">
-      <w:start w:val="1"/>
-      <w:numFmt w:val="bullet"/>
-      <w:lvlText w:val="o"/>
-      <w:lvlJc w:val="left"/>
-      <w:pPr>
-        <w:tabs>
-          <w:tab w:val="num" w:pos="3600"/>
-        </w:tabs>
-        <w:ind w:left="3600" w:hanging="360"/>
-      </w:pPr>
-      <w:rPr>
-        <w:rFonts w:ascii="Courier New" w:hAnsi="Courier New"/>
-      </w:rPr>
-    </w:lvl>
-    <w:lvl w:ilvl="5">
-      <w:start w:val="1"/>
-      <w:numFmt w:val="bullet"/>
-      <w:lvlText w:val=""/>
-      <w:lvlJc w:val="left"/>
-      <w:pPr>
-        <w:tabs>
-          <w:tab w:val="num" w:pos="4320"/>
-        </w:tabs>
-        <w:ind w:left="4320" w:hanging="360"/>
-      </w:pPr>
-      <w:rPr>
-        <w:rFonts w:ascii="Wingdings" w:hAnsi="Wingdings"/>
-      </w:rPr>
-    </w:lvl>
-    <w:lvl w:ilvl="6">
-      <w:start w:val="1"/>
-      <w:numFmt w:val="bullet"/>
-      <w:lvlText w:val=""/>
-      <w:lvlJc w:val="left"/>
-      <w:pPr>
-        <w:tabs>
-          <w:tab w:val="num" w:pos="5040"/>
-        </w:tabs>
-        <w:ind w:left="5040" w:hanging="360"/>
-      </w:pPr>
-      <w:rPr>
-        <w:rFonts w:ascii="Symbol" w:hAnsi="Symbol"/>
-      </w:rPr>
-    </w:lvl>
-    <w:lvl w:ilvl="7">
-      <w:start w:val="1"/>
-      <w:numFmt w:val="bullet"/>
-      <w:lvlText w:val="o"/>
-      <w:lvlJc w:val="left"/>
-      <w:pPr>
-        <w:tabs>
-          <w:tab w:val="num" w:pos="5760"/>
-        </w:tabs>
-        <w:ind w:left="5760" w:hanging="360"/>
-      </w:pPr>
-      <w:rPr>
-        <w:rFonts w:ascii="Courier New" w:hAnsi="Courier New"/>
-      </w:rPr>
-    </w:lvl>
-    <w:lvl w:ilvl="8">
-      <w:start w:val="1"/>
-      <w:numFmt w:val="bullet"/>
-      <w:lvlText w:val=""/>
-      <w:lvlJc w:val="left"/>
-      <w:pPr>
-        <w:tabs>
-          <w:tab w:val="num" w:pos="6480"/>
-        </w:tabs>
-        <w:ind w:left="6480" w:hanging="360"/>
-      </w:pPr>
-      <w:rPr>
-        <w:rFonts w:ascii="Wingdings" w:hAnsi="Wingdings"/>
-      </w:rPr>
-    </w:lvl>
-  </w:abstractNum>
-  <w:abstractNum w:abstractNumId="39">
-    <w:nsid w:val="7DF627D5"/>
-    <w:multiLevelType w:val="hybridMultilevel"/>
-    <w:tmpl w:val="7DF627D5"/>
-    <w:lvl w:ilvl="0">
-      <w:start w:val="1"/>
-      <w:numFmt w:val="bullet"/>
-      <w:lvlText w:val=""/>
-      <w:lvlJc w:val="left"/>
-      <w:pPr>
-        <w:tabs>
-          <w:tab w:val="num" w:pos="720"/>
-        </w:tabs>
-        <w:ind w:left="720" w:hanging="360"/>
-      </w:pPr>
-      <w:rPr>
-        <w:rFonts w:ascii="Symbol" w:hAnsi="Symbol"/>
-      </w:rPr>
-    </w:lvl>
-    <w:lvl w:ilvl="1">
-      <w:start w:val="1"/>
-      <w:numFmt w:val="bullet"/>
-      <w:lvlText w:val="o"/>
-      <w:lvlJc w:val="left"/>
-      <w:pPr>
-        <w:tabs>
-          <w:tab w:val="num" w:pos="1440"/>
-        </w:tabs>
-        <w:ind w:left="1440" w:hanging="360"/>
-      </w:pPr>
-      <w:rPr>
-        <w:rFonts w:ascii="Courier New" w:hAnsi="Courier New"/>
-      </w:rPr>
-    </w:lvl>
-    <w:lvl w:ilvl="2">
-      <w:start w:val="1"/>
-      <w:numFmt w:val="bullet"/>
-      <w:lvlText w:val=""/>
-      <w:lvlJc w:val="left"/>
-      <w:pPr>
-        <w:tabs>
-          <w:tab w:val="num" w:pos="2160"/>
-        </w:tabs>
-        <w:ind w:left="2160" w:hanging="360"/>
-      </w:pPr>
-      <w:rPr>
-        <w:rFonts w:ascii="Wingdings" w:hAnsi="Wingdings"/>
-      </w:rPr>
-    </w:lvl>
-    <w:lvl w:ilvl="3">
-      <w:start w:val="1"/>
-      <w:numFmt w:val="bullet"/>
-      <w:lvlText w:val=""/>
-      <w:lvlJc w:val="left"/>
-      <w:pPr>
-        <w:tabs>
-          <w:tab w:val="num" w:pos="2880"/>
-        </w:tabs>
-        <w:ind w:left="2880" w:hanging="360"/>
-      </w:pPr>
-      <w:rPr>
-        <w:rFonts w:ascii="Symbol" w:hAnsi="Symbol"/>
-      </w:rPr>
-    </w:lvl>
-    <w:lvl w:ilvl="4">
-      <w:start w:val="1"/>
-      <w:numFmt w:val="bullet"/>
-      <w:lvlText w:val="o"/>
-      <w:lvlJc w:val="left"/>
-      <w:pPr>
-        <w:tabs>
-          <w:tab w:val="num" w:pos="3600"/>
-        </w:tabs>
-        <w:ind w:left="3600" w:hanging="360"/>
-      </w:pPr>
-      <w:rPr>
-        <w:rFonts w:ascii="Courier New" w:hAnsi="Courier New"/>
-      </w:rPr>
-    </w:lvl>
-    <w:lvl w:ilvl="5">
-      <w:start w:val="1"/>
-      <w:numFmt w:val="bullet"/>
-      <w:lvlText w:val=""/>
-      <w:lvlJc w:val="left"/>
-      <w:pPr>
-        <w:tabs>
-          <w:tab w:val="num" w:pos="4320"/>
-        </w:tabs>
-        <w:ind w:left="4320" w:hanging="360"/>
-      </w:pPr>
-      <w:rPr>
-        <w:rFonts w:ascii="Wingdings" w:hAnsi="Wingdings"/>
-      </w:rPr>
-    </w:lvl>
-    <w:lvl w:ilvl="6">
-      <w:start w:val="1"/>
-      <w:numFmt w:val="bullet"/>
-      <w:lvlText w:val=""/>
-      <w:lvlJc w:val="left"/>
-      <w:pPr>
-        <w:tabs>
-          <w:tab w:val="num" w:pos="5040"/>
-        </w:tabs>
-        <w:ind w:left="5040" w:hanging="360"/>
-      </w:pPr>
-      <w:rPr>
-        <w:rFonts w:ascii="Symbol" w:hAnsi="Symbol"/>
-      </w:rPr>
-    </w:lvl>
-    <w:lvl w:ilvl="7">
-      <w:start w:val="1"/>
-      <w:numFmt w:val="bullet"/>
-      <w:lvlText w:val="o"/>
-      <w:lvlJc w:val="left"/>
-      <w:pPr>
-        <w:tabs>
-          <w:tab w:val="num" w:pos="5760"/>
-        </w:tabs>
-        <w:ind w:left="5760" w:hanging="360"/>
-      </w:pPr>
-      <w:rPr>
-        <w:rFonts w:ascii="Courier New" w:hAnsi="Courier New"/>
-      </w:rPr>
-    </w:lvl>
-    <w:lvl w:ilvl="8">
-      <w:start w:val="1"/>
-      <w:numFmt w:val="bullet"/>
-      <w:lvlText w:val=""/>
-      <w:lvlJc w:val="left"/>
-      <w:pPr>
-        <w:tabs>
-          <w:tab w:val="num" w:pos="6480"/>
-        </w:tabs>
-        <w:ind w:left="6480" w:hanging="360"/>
-      </w:pPr>
-      <w:rPr>
-        <w:rFonts w:ascii="Wingdings" w:hAnsi="Wingdings"/>
-      </w:rPr>
-    </w:lvl>
-  </w:abstractNum>
   <w:num w:numId="1">
     <w:abstractNumId w:val="15"/>
   </w:num>
@@ -28976,21 +27709,6 @@
   </w:num>
   <w:num w:numId="35">
     <w:abstractNumId w:val="34"/>
-  </w:num>
-  <w:num w:numId="36">
-    <w:abstractNumId w:val="35"/>
-  </w:num>
-  <w:num w:numId="37">
-    <w:abstractNumId w:val="36"/>
-  </w:num>
-  <w:num w:numId="38">
-    <w:abstractNumId w:val="37"/>
-  </w:num>
-  <w:num w:numId="39">
-    <w:abstractNumId w:val="38"/>
-  </w:num>
-  <w:num w:numId="40">
-    <w:abstractNumId w:val="39"/>
   </w:num>
   <w:numIdMacAtCleanup w:val="15"/>
 </w:numbering>
@@ -30477,20 +29195,6 @@
       </w:pBdr>
     </w:pPr>
   </w:style>
-  <w:style w:type="character" w:customStyle="1" w:styleId="scroll-codedefaultnewcontentplain">
-    <w:name w:val="scroll-code_defaultnew_content_plain"/>
-    <w:basedOn w:val="DefaultParagraphFont"/>
-    <w:rPr>
-      <w:color w:val="000000"/>
-    </w:rPr>
-  </w:style>
-  <w:style w:type="character" w:customStyle="1" w:styleId="scroll-codedefaultnewcontentvalue">
-    <w:name w:val="scroll-code_defaultnew_content_value"/>
-    <w:basedOn w:val="DefaultParagraphFont"/>
-    <w:rPr>
-      <w:color w:val="009900"/>
-    </w:rPr>
-  </w:style>
   <w:style w:type="character" w:customStyle="1" w:styleId="scroll-codedefaultnewcontentpreprocessor">
     <w:name w:val="scroll-code_defaultnew_content_preprocessor"/>
     <w:basedOn w:val="DefaultParagraphFont"/>
@@ -30505,6 +29209,13 @@
       <w:b/>
       <w:bCs/>
       <w:color w:val="336699"/>
+    </w:rPr>
+  </w:style>
+  <w:style w:type="character" w:customStyle="1" w:styleId="scroll-codedefaultnewcontentplain">
+    <w:name w:val="scroll-code_defaultnew_content_plain"/>
+    <w:basedOn w:val="DefaultParagraphFont"/>
+    <w:rPr>
+      <w:color w:val="000000"/>
     </w:rPr>
   </w:style>
   <w:style w:type="character" w:customStyle="1" w:styleId="scroll-codedefaultnewcontentcolor1">
